--- a/Software Development Engineer Intern - Amazon/Resume Application.docx
+++ b/Software Development Engineer Intern - Amazon/Resume Application.docx
@@ -4,7 +4,8 @@
   <w:body>
     <w:p>
       <w:pPr>
-        <w:spacing w:after="0" w:line="240" w:lineRule="auto"/>
+        <w:spacing w:after="200" w:line="240" w:lineRule="auto"/>
+        <w:jc w:val="center"/>
         <w:rPr>
           <w:rFonts w:ascii="Times New Roman" w:eastAsia="Times New Roman" w:hAnsi="Times New Roman" w:cs="Times New Roman"/>
           <w:sz w:val="24"/>
@@ -12,6 +13,18 @@
           <w:lang w:val="en-CA" w:eastAsia="en-CA"/>
         </w:rPr>
       </w:pPr>
+      <w:r>
+        <w:rPr>
+          <w:rFonts w:ascii="Times New Roman" w:eastAsia="Times New Roman" w:hAnsi="Times New Roman" w:cs="Times New Roman"/>
+          <w:b/>
+          <w:bCs/>
+          <w:color w:val="000000"/>
+          <w:sz w:val="36"/>
+          <w:szCs w:val="36"/>
+          <w:lang w:val="en-CA" w:eastAsia="en-CA"/>
+        </w:rPr>
+        <w:t>Allen Peng Lu</w:t>
+      </w:r>
     </w:p>
     <w:p>
       <w:pPr>
@@ -30,54 +43,35 @@
           <w:b/>
           <w:bCs/>
           <w:color w:val="000000"/>
-          <w:sz w:val="36"/>
-          <w:szCs w:val="36"/>
-          <w:lang w:val="en-CA" w:eastAsia="en-CA"/>
-        </w:rPr>
-        <w:t>Allen Peng Lu</w:t>
-      </w:r>
-    </w:p>
-    <w:p>
-      <w:pPr>
-        <w:spacing w:after="200" w:line="240" w:lineRule="auto"/>
-        <w:jc w:val="center"/>
+          <w:lang w:val="en-CA" w:eastAsia="en-CA"/>
+        </w:rPr>
+        <w:t>11120 76 Ave NW</w:t>
+      </w:r>
+      <w:r>
+        <w:rPr>
+          <w:rFonts w:ascii="Times New Roman" w:eastAsia="Times New Roman" w:hAnsi="Times New Roman" w:cs="Times New Roman"/>
+          <w:color w:val="000000"/>
+          <w:lang w:val="en-CA" w:eastAsia="en-CA"/>
+        </w:rPr>
+        <w:t xml:space="preserve"> Edmonton, AB. T6G 0J8 || Phone:  604-788-6862</w:t>
+      </w:r>
+      <w:r>
+        <w:rPr>
+          <w:rFonts w:ascii="Times New Roman" w:eastAsia="Times New Roman" w:hAnsi="Times New Roman" w:cs="Times New Roman"/>
+          <w:color w:val="000000"/>
+          <w:lang w:val="en-CA" w:eastAsia="en-CA"/>
+        </w:rPr>
+        <w:t xml:space="preserve"> </w:t>
+      </w:r>
+      <w:r>
         <w:rPr>
           <w:rFonts w:ascii="Times New Roman" w:eastAsia="Times New Roman" w:hAnsi="Times New Roman" w:cs="Times New Roman"/>
           <w:sz w:val="24"/>
           <w:szCs w:val="24"/>
           <w:lang w:val="en-CA" w:eastAsia="en-CA"/>
         </w:rPr>
-      </w:pPr>
-      <w:r>
-        <w:rPr>
-          <w:rFonts w:ascii="Times New Roman" w:eastAsia="Times New Roman" w:hAnsi="Times New Roman" w:cs="Times New Roman"/>
-          <w:b/>
-          <w:bCs/>
-          <w:color w:val="000000"/>
-          <w:lang w:val="en-CA" w:eastAsia="en-CA"/>
-        </w:rPr>
-        <w:t>11120 76 Ave NW</w:t>
-      </w:r>
-      <w:r>
-        <w:rPr>
-          <w:rFonts w:ascii="Times New Roman" w:eastAsia="Times New Roman" w:hAnsi="Times New Roman" w:cs="Times New Roman"/>
-          <w:color w:val="000000"/>
-          <w:lang w:val="en-CA" w:eastAsia="en-CA"/>
-        </w:rPr>
-        <w:t xml:space="preserve"> Edmonton, AB. T6G 0J8 || Phone:  604-788-6862</w:t>
-      </w:r>
-    </w:p>
-    <w:p>
-      <w:pPr>
-        <w:spacing w:after="200" w:line="240" w:lineRule="auto"/>
-        <w:jc w:val="center"/>
-        <w:rPr>
-          <w:rFonts w:ascii="Times New Roman" w:eastAsia="Times New Roman" w:hAnsi="Times New Roman" w:cs="Times New Roman"/>
-          <w:color w:val="0563C1"/>
-          <w:u w:val="single"/>
-          <w:lang w:val="en-CA" w:eastAsia="en-CA"/>
-        </w:rPr>
-      </w:pPr>
+        <w:t xml:space="preserve">|| </w:t>
+      </w:r>
       <w:r>
         <w:rPr>
           <w:rFonts w:ascii="Times New Roman" w:eastAsia="Times New Roman" w:hAnsi="Times New Roman" w:cs="Times New Roman"/>
@@ -166,6 +160,224 @@
     </w:p>
     <w:p>
       <w:pPr>
+        <w:pBdr>
+          <w:bottom w:val="thinThickThinMediumGap" w:sz="18" w:space="1" w:color="auto"/>
+        </w:pBdr>
+        <w:spacing w:after="0" w:line="276" w:lineRule="auto"/>
+        <w:textAlignment w:val="baseline"/>
+        <w:rPr>
+          <w:rFonts w:ascii="Times New Roman" w:eastAsia="Times New Roman" w:hAnsi="Times New Roman" w:cs="Times New Roman"/>
+          <w:b/>
+          <w:bCs/>
+          <w:color w:val="000000"/>
+          <w:sz w:val="36"/>
+          <w:szCs w:val="36"/>
+          <w:lang w:val="en-CA" w:eastAsia="en-CA"/>
+        </w:rPr>
+      </w:pPr>
+      <w:r>
+        <w:rPr>
+          <w:rFonts w:ascii="Times New Roman" w:eastAsia="Times New Roman" w:hAnsi="Times New Roman" w:cs="Times New Roman"/>
+          <w:b/>
+          <w:bCs/>
+          <w:color w:val="000000"/>
+          <w:sz w:val="36"/>
+          <w:szCs w:val="36"/>
+          <w:lang w:val="en-CA" w:eastAsia="en-CA"/>
+        </w:rPr>
+        <w:t>Skills and Qualifications</w:t>
+      </w:r>
+    </w:p>
+    <w:tbl>
+      <w:tblPr>
+        <w:tblStyle w:val="TableGrid"/>
+        <w:tblW w:w="0" w:type="auto"/>
+        <w:tblLook w:val="04A0" w:firstRow="1" w:lastRow="0" w:firstColumn="1" w:lastColumn="0" w:noHBand="0" w:noVBand="1"/>
+      </w:tblPr>
+      <w:tblGrid>
+        <w:gridCol w:w="3116"/>
+        <w:gridCol w:w="3117"/>
+        <w:gridCol w:w="3117"/>
+      </w:tblGrid>
+      <w:tr>
+        <w:tc>
+          <w:tcPr>
+            <w:tcW w:w="3116" w:type="dxa"/>
+          </w:tcPr>
+          <w:p>
+            <w:pPr>
+              <w:pStyle w:val="ListParagraph"/>
+              <w:numPr>
+                <w:ilvl w:val="0"/>
+                <w:numId w:val="10"/>
+              </w:numPr>
+              <w:spacing w:line="276" w:lineRule="auto"/>
+              <w:textAlignment w:val="baseline"/>
+              <w:rPr>
+                <w:rFonts w:ascii="Times New Roman" w:eastAsia="Times New Roman" w:hAnsi="Times New Roman" w:cs="Times New Roman"/>
+                <w:color w:val="000000"/>
+                <w:lang w:val="en-CA" w:eastAsia="en-CA"/>
+              </w:rPr>
+            </w:pPr>
+            <w:r>
+              <w:rPr>
+                <w:rFonts w:ascii="Times New Roman" w:eastAsia="Times New Roman" w:hAnsi="Times New Roman" w:cs="Times New Roman"/>
+                <w:color w:val="000000"/>
+                <w:lang w:val="en-CA" w:eastAsia="en-CA"/>
+              </w:rPr>
+              <w:t>Python</w:t>
+            </w:r>
+          </w:p>
+        </w:tc>
+        <w:tc>
+          <w:tcPr>
+            <w:tcW w:w="3117" w:type="dxa"/>
+          </w:tcPr>
+          <w:p>
+            <w:pPr>
+              <w:numPr>
+                <w:ilvl w:val="0"/>
+                <w:numId w:val="3"/>
+              </w:numPr>
+              <w:spacing w:line="276" w:lineRule="auto"/>
+              <w:textAlignment w:val="baseline"/>
+              <w:rPr>
+                <w:rFonts w:ascii="Times New Roman" w:eastAsia="Times New Roman" w:hAnsi="Times New Roman" w:cs="Times New Roman"/>
+                <w:color w:val="000000"/>
+                <w:lang w:val="en-CA" w:eastAsia="en-CA"/>
+              </w:rPr>
+            </w:pPr>
+            <w:r>
+              <w:rPr>
+                <w:rFonts w:ascii="Times New Roman" w:eastAsia="Times New Roman" w:hAnsi="Times New Roman" w:cs="Times New Roman"/>
+                <w:color w:val="000000"/>
+                <w:lang w:val="en-CA" w:eastAsia="en-CA"/>
+              </w:rPr>
+              <w:t>Android Studio</w:t>
+            </w:r>
+            <w:r>
+              <w:rPr>
+                <w:rFonts w:ascii="Times New Roman" w:eastAsia="Times New Roman" w:hAnsi="Times New Roman" w:cs="Times New Roman"/>
+                <w:color w:val="000000"/>
+                <w:lang w:val="en-CA" w:eastAsia="en-CA"/>
+              </w:rPr>
+              <w:t>/</w:t>
+            </w:r>
+            <w:r>
+              <w:rPr>
+                <w:rFonts w:ascii="Times New Roman" w:eastAsia="Times New Roman" w:hAnsi="Times New Roman" w:cs="Times New Roman"/>
+                <w:color w:val="000000"/>
+                <w:lang w:val="en-CA" w:eastAsia="en-CA"/>
+              </w:rPr>
+              <w:t>Java</w:t>
+            </w:r>
+          </w:p>
+        </w:tc>
+        <w:tc>
+          <w:tcPr>
+            <w:tcW w:w="3117" w:type="dxa"/>
+          </w:tcPr>
+          <w:p>
+            <w:pPr>
+              <w:numPr>
+                <w:ilvl w:val="0"/>
+                <w:numId w:val="3"/>
+              </w:numPr>
+              <w:spacing w:line="276" w:lineRule="auto"/>
+              <w:textAlignment w:val="baseline"/>
+              <w:rPr>
+                <w:rFonts w:ascii="Times New Roman" w:eastAsia="Times New Roman" w:hAnsi="Times New Roman" w:cs="Times New Roman"/>
+                <w:color w:val="000000"/>
+                <w:lang w:val="en-CA" w:eastAsia="en-CA"/>
+              </w:rPr>
+            </w:pPr>
+            <w:r>
+              <w:rPr>
+                <w:rFonts w:ascii="Times New Roman" w:eastAsia="Times New Roman" w:hAnsi="Times New Roman" w:cs="Times New Roman"/>
+                <w:color w:val="000000"/>
+                <w:lang w:val="en-CA" w:eastAsia="en-CA"/>
+              </w:rPr>
+              <w:t>C/C+</w:t>
+            </w:r>
+            <w:r>
+              <w:rPr>
+                <w:rFonts w:ascii="Times New Roman" w:eastAsia="Times New Roman" w:hAnsi="Times New Roman" w:cs="Times New Roman"/>
+                <w:color w:val="000000"/>
+                <w:lang w:val="en-CA" w:eastAsia="en-CA"/>
+              </w:rPr>
+              <w:t>+</w:t>
+            </w:r>
+          </w:p>
+        </w:tc>
+      </w:tr>
+      <w:tr>
+        <w:tc>
+          <w:tcPr>
+            <w:tcW w:w="3116" w:type="dxa"/>
+          </w:tcPr>
+          <w:p>
+            <w:pPr>
+              <w:pStyle w:val="ListParagraph"/>
+              <w:numPr>
+                <w:ilvl w:val="0"/>
+                <w:numId w:val="10"/>
+              </w:numPr>
+              <w:spacing w:line="276" w:lineRule="auto"/>
+              <w:textAlignment w:val="baseline"/>
+              <w:rPr>
+                <w:rFonts w:ascii="Times New Roman" w:eastAsia="Times New Roman" w:hAnsi="Times New Roman" w:cs="Times New Roman"/>
+                <w:color w:val="000000"/>
+                <w:lang w:val="en-CA" w:eastAsia="en-CA"/>
+              </w:rPr>
+            </w:pPr>
+            <w:r>
+              <w:rPr>
+                <w:rFonts w:ascii="Times New Roman" w:eastAsia="Times New Roman" w:hAnsi="Times New Roman" w:cs="Times New Roman"/>
+                <w:color w:val="000000"/>
+                <w:lang w:val="en-CA" w:eastAsia="en-CA"/>
+              </w:rPr>
+              <w:t>Python SQL</w:t>
+            </w:r>
+          </w:p>
+        </w:tc>
+        <w:tc>
+          <w:tcPr>
+            <w:tcW w:w="3117" w:type="dxa"/>
+          </w:tcPr>
+          <w:p>
+            <w:pPr>
+              <w:spacing w:line="276" w:lineRule="auto"/>
+              <w:textAlignment w:val="baseline"/>
+              <w:rPr>
+                <w:rFonts w:ascii="Times New Roman" w:eastAsia="Times New Roman" w:hAnsi="Times New Roman" w:cs="Times New Roman"/>
+                <w:b/>
+                <w:color w:val="000000"/>
+                <w:lang w:val="en-CA" w:eastAsia="en-CA"/>
+              </w:rPr>
+            </w:pPr>
+          </w:p>
+        </w:tc>
+        <w:tc>
+          <w:tcPr>
+            <w:tcW w:w="3117" w:type="dxa"/>
+          </w:tcPr>
+          <w:p>
+            <w:pPr>
+              <w:spacing w:line="276" w:lineRule="auto"/>
+              <w:textAlignment w:val="baseline"/>
+              <w:rPr>
+                <w:rFonts w:ascii="Times New Roman" w:eastAsia="Times New Roman" w:hAnsi="Times New Roman" w:cs="Times New Roman"/>
+                <w:b/>
+                <w:color w:val="000000"/>
+                <w:lang w:val="en-CA" w:eastAsia="en-CA"/>
+              </w:rPr>
+            </w:pPr>
+          </w:p>
+        </w:tc>
+      </w:tr>
+    </w:tbl>
+    <w:p>
+      <w:pPr>
         <w:spacing w:after="0" w:line="276" w:lineRule="auto"/>
         <w:textAlignment w:val="baseline"/>
         <w:rPr>
@@ -254,10 +466,6 @@
     </w:p>
     <w:p>
       <w:pPr>
-        <w:numPr>
-          <w:ilvl w:val="1"/>
-          <w:numId w:val="1"/>
-        </w:numPr>
         <w:spacing w:after="0" w:line="276" w:lineRule="auto"/>
         <w:textAlignment w:val="baseline"/>
         <w:rPr>
@@ -266,198 +474,6 @@
           <w:lang w:val="en-CA" w:eastAsia="en-CA"/>
         </w:rPr>
       </w:pPr>
-      <w:r>
-        <w:rPr>
-          <w:rFonts w:ascii="Times New Roman" w:eastAsia="Times New Roman" w:hAnsi="Times New Roman" w:cs="Times New Roman"/>
-          <w:color w:val="000000"/>
-          <w:lang w:val="en-CA" w:eastAsia="en-CA"/>
-        </w:rPr>
-        <w:t>Completed CMPUT 174 – Computational Foundations I</w:t>
-      </w:r>
-    </w:p>
-    <w:p>
-      <w:pPr>
-        <w:numPr>
-          <w:ilvl w:val="1"/>
-          <w:numId w:val="1"/>
-        </w:numPr>
-        <w:spacing w:after="0" w:line="276" w:lineRule="auto"/>
-        <w:textAlignment w:val="baseline"/>
-        <w:rPr>
-          <w:rFonts w:ascii="Times New Roman" w:eastAsia="Times New Roman" w:hAnsi="Times New Roman" w:cs="Times New Roman"/>
-          <w:color w:val="000000"/>
-          <w:lang w:val="en-CA" w:eastAsia="en-CA"/>
-        </w:rPr>
-      </w:pPr>
-      <w:r>
-        <w:rPr>
-          <w:rFonts w:ascii="Times New Roman" w:eastAsia="Times New Roman" w:hAnsi="Times New Roman" w:cs="Times New Roman"/>
-          <w:color w:val="000000"/>
-          <w:lang w:val="en-CA" w:eastAsia="en-CA"/>
-        </w:rPr>
-        <w:t>Completed CMPUT 175 – Computational Foundations II</w:t>
-      </w:r>
-    </w:p>
-    <w:p>
-      <w:pPr>
-        <w:numPr>
-          <w:ilvl w:val="1"/>
-          <w:numId w:val="1"/>
-        </w:numPr>
-        <w:spacing w:after="0" w:line="276" w:lineRule="auto"/>
-        <w:textAlignment w:val="baseline"/>
-        <w:rPr>
-          <w:rFonts w:ascii="Times New Roman" w:eastAsia="Times New Roman" w:hAnsi="Times New Roman" w:cs="Times New Roman"/>
-          <w:color w:val="000000"/>
-          <w:lang w:val="en-CA" w:eastAsia="en-CA"/>
-        </w:rPr>
-      </w:pPr>
-      <w:r>
-        <w:rPr>
-          <w:rFonts w:ascii="Times New Roman" w:eastAsia="Times New Roman" w:hAnsi="Times New Roman" w:cs="Times New Roman"/>
-          <w:color w:val="000000"/>
-          <w:lang w:val="en-CA" w:eastAsia="en-CA"/>
-        </w:rPr>
-        <w:t>Completed CMPUT 272 – Logic and Formal Systems</w:t>
-      </w:r>
-    </w:p>
-    <w:p>
-      <w:pPr>
-        <w:numPr>
-          <w:ilvl w:val="1"/>
-          <w:numId w:val="1"/>
-        </w:numPr>
-        <w:spacing w:after="0" w:line="276" w:lineRule="auto"/>
-        <w:textAlignment w:val="baseline"/>
-        <w:rPr>
-          <w:rFonts w:ascii="Times New Roman" w:eastAsia="Times New Roman" w:hAnsi="Times New Roman" w:cs="Times New Roman"/>
-          <w:color w:val="000000"/>
-          <w:lang w:val="en-CA" w:eastAsia="en-CA"/>
-        </w:rPr>
-      </w:pPr>
-      <w:r>
-        <w:rPr>
-          <w:rFonts w:ascii="Times New Roman" w:eastAsia="Times New Roman" w:hAnsi="Times New Roman" w:cs="Times New Roman"/>
-          <w:color w:val="000000"/>
-          <w:lang w:val="en-CA" w:eastAsia="en-CA"/>
-        </w:rPr>
-        <w:t>Completed CMPUT 204 – Algorithms I</w:t>
-      </w:r>
-    </w:p>
-    <w:p>
-      <w:pPr>
-        <w:numPr>
-          <w:ilvl w:val="1"/>
-          <w:numId w:val="1"/>
-        </w:numPr>
-        <w:spacing w:after="0" w:line="276" w:lineRule="auto"/>
-        <w:textAlignment w:val="baseline"/>
-        <w:rPr>
-          <w:rFonts w:ascii="Times New Roman" w:eastAsia="Times New Roman" w:hAnsi="Times New Roman" w:cs="Times New Roman"/>
-          <w:color w:val="000000"/>
-          <w:lang w:val="en-CA" w:eastAsia="en-CA"/>
-        </w:rPr>
-      </w:pPr>
-      <w:r>
-        <w:rPr>
-          <w:rFonts w:ascii="Times New Roman" w:eastAsia="Times New Roman" w:hAnsi="Times New Roman" w:cs="Times New Roman"/>
-          <w:color w:val="000000"/>
-          <w:lang w:val="en-CA" w:eastAsia="en-CA"/>
-        </w:rPr>
-        <w:t>Completed CMPUT 229 – Computer Organization and Architecture I</w:t>
-      </w:r>
-    </w:p>
-    <w:p>
-      <w:pPr>
-        <w:numPr>
-          <w:ilvl w:val="1"/>
-          <w:numId w:val="1"/>
-        </w:numPr>
-        <w:spacing w:after="0" w:line="276" w:lineRule="auto"/>
-        <w:textAlignment w:val="baseline"/>
-        <w:rPr>
-          <w:rFonts w:ascii="Times New Roman" w:eastAsia="Times New Roman" w:hAnsi="Times New Roman" w:cs="Times New Roman"/>
-          <w:color w:val="000000"/>
-          <w:lang w:val="en-CA" w:eastAsia="en-CA"/>
-        </w:rPr>
-      </w:pPr>
-      <w:r>
-        <w:rPr>
-          <w:rFonts w:ascii="Times New Roman" w:eastAsia="Times New Roman" w:hAnsi="Times New Roman" w:cs="Times New Roman"/>
-          <w:color w:val="000000"/>
-          <w:lang w:val="en-CA" w:eastAsia="en-CA"/>
-        </w:rPr>
-        <w:t>Completed CMPUT 291 – File and Database Management</w:t>
-      </w:r>
-    </w:p>
-    <w:p>
-      <w:pPr>
-        <w:numPr>
-          <w:ilvl w:val="1"/>
-          <w:numId w:val="1"/>
-        </w:numPr>
-        <w:spacing w:after="0" w:line="276" w:lineRule="auto"/>
-        <w:textAlignment w:val="baseline"/>
-        <w:rPr>
-          <w:rFonts w:ascii="Times New Roman" w:eastAsia="Times New Roman" w:hAnsi="Times New Roman" w:cs="Times New Roman"/>
-          <w:color w:val="000000"/>
-          <w:lang w:val="en-CA" w:eastAsia="en-CA"/>
-        </w:rPr>
-      </w:pPr>
-      <w:r>
-        <w:rPr>
-          <w:rFonts w:ascii="Times New Roman" w:eastAsia="Times New Roman" w:hAnsi="Times New Roman" w:cs="Times New Roman"/>
-          <w:color w:val="000000"/>
-          <w:lang w:val="en-CA" w:eastAsia="en-CA"/>
-        </w:rPr>
-        <w:t>Completed CMPUT 201 – Programming Methodology</w:t>
-      </w:r>
-    </w:p>
-    <w:p>
-      <w:pPr>
-        <w:numPr>
-          <w:ilvl w:val="1"/>
-          <w:numId w:val="1"/>
-        </w:numPr>
-        <w:spacing w:after="0" w:line="276" w:lineRule="auto"/>
-        <w:textAlignment w:val="baseline"/>
-        <w:rPr>
-          <w:rFonts w:ascii="Times New Roman" w:eastAsia="Times New Roman" w:hAnsi="Times New Roman" w:cs="Times New Roman"/>
-          <w:color w:val="000000"/>
-          <w:lang w:val="en-CA" w:eastAsia="en-CA"/>
-        </w:rPr>
-      </w:pPr>
-      <w:r>
-        <w:rPr>
-          <w:rFonts w:ascii="Times New Roman" w:eastAsia="Times New Roman" w:hAnsi="Times New Roman" w:cs="Times New Roman"/>
-          <w:color w:val="000000"/>
-          <w:lang w:val="en-CA" w:eastAsia="en-CA"/>
-        </w:rPr>
-        <w:t>Completed CMPUT 301 – Intro to Software Engineering</w:t>
-      </w:r>
-    </w:p>
-    <w:p>
-      <w:pPr>
-        <w:numPr>
-          <w:ilvl w:val="1"/>
-          <w:numId w:val="1"/>
-        </w:numPr>
-        <w:spacing w:after="0" w:line="276" w:lineRule="auto"/>
-        <w:textAlignment w:val="baseline"/>
-        <w:rPr>
-          <w:rFonts w:ascii="Times New Roman" w:eastAsia="Times New Roman" w:hAnsi="Times New Roman" w:cs="Times New Roman"/>
-          <w:color w:val="000000"/>
-          <w:lang w:val="en-CA" w:eastAsia="en-CA"/>
-        </w:rPr>
-      </w:pPr>
-      <w:r>
-        <w:rPr>
-          <w:rFonts w:ascii="Times New Roman" w:eastAsia="Times New Roman" w:hAnsi="Times New Roman" w:cs="Times New Roman"/>
-          <w:color w:val="000000"/>
-          <w:lang w:val="en-CA" w:eastAsia="en-CA"/>
-        </w:rPr>
-        <w:t>Completed CMPUT 379 – Intro to Operating Systems</w:t>
-      </w:r>
     </w:p>
     <w:p>
       <w:pPr>
@@ -491,7 +507,6 @@
     <w:p>
       <w:pPr>
         <w:spacing w:after="0" w:line="276" w:lineRule="auto"/>
-        <w:textAlignment w:val="baseline"/>
         <w:rPr>
           <w:rFonts w:ascii="Times New Roman" w:eastAsia="Times New Roman" w:hAnsi="Times New Roman" w:cs="Times New Roman"/>
           <w:b/>
@@ -500,6 +515,7 @@
           <w:lang w:val="en-CA" w:eastAsia="en-CA"/>
         </w:rPr>
       </w:pPr>
+      <w:proofErr w:type="spellStart"/>
       <w:r>
         <w:rPr>
           <w:rFonts w:ascii="Times New Roman" w:eastAsia="Times New Roman" w:hAnsi="Times New Roman" w:cs="Times New Roman"/>
@@ -508,8 +524,9 @@
           <w:color w:val="000000"/>
           <w:lang w:val="en-CA" w:eastAsia="en-CA"/>
         </w:rPr>
-        <w:t>W</w:t>
-      </w:r>
+        <w:t>MoodTracker</w:t>
+      </w:r>
+      <w:proofErr w:type="spellEnd"/>
       <w:r>
         <w:rPr>
           <w:rFonts w:ascii="Times New Roman" w:eastAsia="Times New Roman" w:hAnsi="Times New Roman" w:cs="Times New Roman"/>
@@ -518,65 +535,36 @@
           <w:color w:val="000000"/>
           <w:lang w:val="en-CA" w:eastAsia="en-CA"/>
         </w:rPr>
-        <w:t>eightlifting Android Studio</w:t>
-      </w:r>
-      <w:r>
-        <w:rPr>
-          <w:rFonts w:ascii="Times New Roman" w:eastAsia="Times New Roman" w:hAnsi="Times New Roman" w:cs="Times New Roman"/>
-          <w:b/>
-          <w:bCs/>
-          <w:color w:val="000000"/>
-          <w:lang w:val="en-CA" w:eastAsia="en-CA"/>
-        </w:rPr>
-        <w:t xml:space="preserve"> Project</w:t>
-      </w:r>
-      <w:r>
-        <w:rPr>
-          <w:rFonts w:ascii="Times New Roman" w:eastAsia="Times New Roman" w:hAnsi="Times New Roman" w:cs="Times New Roman"/>
-          <w:b/>
-          <w:bCs/>
-          <w:color w:val="000000"/>
-          <w:lang w:val="en-CA" w:eastAsia="en-CA"/>
-        </w:rPr>
-        <w:t xml:space="preserve"> (April 2019 – Present)</w:t>
+        <w:t xml:space="preserve"> Android Studio Project (September 2019 – December 2019)</w:t>
       </w:r>
     </w:p>
     <w:p>
       <w:pPr>
         <w:spacing w:after="0" w:line="276" w:lineRule="auto"/>
-        <w:textAlignment w:val="baseline"/>
-        <w:rPr>
-          <w:rFonts w:ascii="Times New Roman" w:eastAsia="Times New Roman" w:hAnsi="Times New Roman" w:cs="Times New Roman"/>
-          <w:bCs/>
-          <w:color w:val="000000"/>
-          <w:lang w:val="en-CA" w:eastAsia="en-CA"/>
-        </w:rPr>
-      </w:pPr>
-      <w:r>
-        <w:rPr>
-          <w:rFonts w:ascii="Times New Roman" w:eastAsia="Times New Roman" w:hAnsi="Times New Roman" w:cs="Times New Roman"/>
-          <w:bCs/>
-          <w:color w:val="000000"/>
-          <w:lang w:val="en-CA" w:eastAsia="en-CA"/>
-        </w:rPr>
-        <w:t>Gravity</w:t>
-      </w:r>
-      <w:r>
-        <w:rPr>
-          <w:rFonts w:ascii="Times New Roman" w:eastAsia="Times New Roman" w:hAnsi="Times New Roman" w:cs="Times New Roman"/>
-          <w:bCs/>
-          <w:color w:val="000000"/>
-          <w:lang w:val="en-CA" w:eastAsia="en-CA"/>
-        </w:rPr>
-        <w:t xml:space="preserve"> – Android Mobile App</w:t>
+        <w:rPr>
+          <w:rFonts w:ascii="Times New Roman" w:eastAsia="Times New Roman" w:hAnsi="Times New Roman" w:cs="Times New Roman"/>
+          <w:bCs/>
+          <w:color w:val="000000"/>
+          <w:lang w:val="en-CA" w:eastAsia="en-CA"/>
+        </w:rPr>
+      </w:pPr>
+      <w:r>
+        <w:rPr>
+          <w:rFonts w:ascii="Times New Roman" w:eastAsia="Times New Roman" w:hAnsi="Times New Roman" w:cs="Times New Roman"/>
+          <w:bCs/>
+          <w:color w:val="000000"/>
+          <w:lang w:val="en-CA" w:eastAsia="en-CA"/>
+        </w:rPr>
+        <w:t>Glo – Android Mobile App</w:t>
       </w:r>
     </w:p>
     <w:p>
       <w:pPr>
         <w:spacing w:after="0" w:line="276" w:lineRule="auto"/>
-        <w:textAlignment w:val="baseline"/>
-        <w:rPr>
-          <w:rFonts w:ascii="Times New Roman" w:eastAsia="Times New Roman" w:hAnsi="Times New Roman" w:cs="Times New Roman"/>
+        <w:rPr>
+          <w:rFonts w:ascii="Times New Roman" w:eastAsia="Times New Roman" w:hAnsi="Times New Roman" w:cs="Times New Roman"/>
+          <w:b/>
+          <w:bCs/>
           <w:color w:val="000000"/>
           <w:lang w:val="en-CA" w:eastAsia="en-CA"/>
         </w:rPr>
@@ -585,6 +573,7 @@
       <w:r>
         <w:rPr>
           <w:rFonts w:ascii="Times New Roman" w:eastAsia="Times New Roman" w:hAnsi="Times New Roman" w:cs="Times New Roman"/>
+          <w:bCs/>
           <w:color w:val="000000"/>
           <w:lang w:val="en-CA" w:eastAsia="en-CA"/>
         </w:rPr>
@@ -594,266 +583,23 @@
       <w:r>
         <w:rPr>
           <w:rFonts w:ascii="Times New Roman" w:eastAsia="Times New Roman" w:hAnsi="Times New Roman" w:cs="Times New Roman"/>
-          <w:color w:val="000000"/>
-          <w:lang w:val="en-CA" w:eastAsia="en-CA"/>
-        </w:rPr>
-        <w:t xml:space="preserve"> Link: </w:t>
+          <w:bCs/>
+          <w:color w:val="000000"/>
+          <w:lang w:val="en-CA" w:eastAsia="en-CA"/>
+        </w:rPr>
+        <w:t xml:space="preserve"> Link:</w:t>
+      </w:r>
+      <w:r>
+        <w:rPr>
+          <w:rFonts w:ascii="Times New Roman" w:eastAsia="Times New Roman" w:hAnsi="Times New Roman" w:cs="Times New Roman"/>
+          <w:b/>
+          <w:bCs/>
+          <w:color w:val="000000"/>
+          <w:lang w:val="en-CA" w:eastAsia="en-CA"/>
+        </w:rPr>
+        <w:t xml:space="preserve"> </w:t>
       </w:r>
       <w:hyperlink r:id="rId8" w:history="1">
-        <w:r>
-          <w:rPr>
-            <w:rStyle w:val="Hyperlink"/>
-            <w:rFonts w:ascii="Times New Roman" w:hAnsi="Times New Roman" w:cs="Times New Roman"/>
-          </w:rPr>
-          <w:t>https://github.com/ApluUalberta/Gravity</w:t>
-        </w:r>
-      </w:hyperlink>
-    </w:p>
-    <w:p>
-      <w:pPr>
-        <w:pStyle w:val="ListParagraph"/>
-        <w:numPr>
-          <w:ilvl w:val="0"/>
-          <w:numId w:val="8"/>
-        </w:numPr>
-        <w:spacing w:after="0" w:line="276" w:lineRule="auto"/>
-        <w:textAlignment w:val="baseline"/>
-        <w:rPr>
-          <w:rFonts w:ascii="Times New Roman" w:eastAsia="Times New Roman" w:hAnsi="Times New Roman" w:cs="Times New Roman"/>
-          <w:color w:val="000000"/>
-          <w:lang w:val="en-CA" w:eastAsia="en-CA"/>
-        </w:rPr>
-      </w:pPr>
-      <w:r>
-        <w:rPr>
-          <w:rFonts w:ascii="Times New Roman" w:eastAsia="Times New Roman" w:hAnsi="Times New Roman" w:cs="Times New Roman"/>
-          <w:color w:val="000000"/>
-          <w:lang w:val="en-CA" w:eastAsia="en-CA"/>
-        </w:rPr>
-        <w:t>Android Mobile Phone Application suited for Powerlifting-specific weightlifting</w:t>
-      </w:r>
-    </w:p>
-    <w:p>
-      <w:pPr>
-        <w:pStyle w:val="ListParagraph"/>
-        <w:numPr>
-          <w:ilvl w:val="0"/>
-          <w:numId w:val="8"/>
-        </w:numPr>
-        <w:spacing w:after="0" w:line="276" w:lineRule="auto"/>
-        <w:textAlignment w:val="baseline"/>
-        <w:rPr>
-          <w:rFonts w:ascii="Times New Roman" w:eastAsia="Times New Roman" w:hAnsi="Times New Roman" w:cs="Times New Roman"/>
-          <w:color w:val="000000"/>
-          <w:lang w:val="en-CA" w:eastAsia="en-CA"/>
-        </w:rPr>
-      </w:pPr>
-      <w:r>
-        <w:rPr>
-          <w:rFonts w:ascii="Times New Roman" w:eastAsia="Times New Roman" w:hAnsi="Times New Roman" w:cs="Times New Roman"/>
-          <w:color w:val="000000"/>
-          <w:lang w:val="en-CA" w:eastAsia="en-CA"/>
-        </w:rPr>
-        <w:t xml:space="preserve">Utilizes Google </w:t>
-      </w:r>
-      <w:proofErr w:type="spellStart"/>
-      <w:r>
-        <w:rPr>
-          <w:rFonts w:ascii="Times New Roman" w:eastAsia="Times New Roman" w:hAnsi="Times New Roman" w:cs="Times New Roman"/>
-          <w:color w:val="000000"/>
-          <w:lang w:val="en-CA" w:eastAsia="en-CA"/>
-        </w:rPr>
-        <w:t>Firestore</w:t>
-      </w:r>
-      <w:proofErr w:type="spellEnd"/>
-      <w:r>
-        <w:rPr>
-          <w:rFonts w:ascii="Times New Roman" w:eastAsia="Times New Roman" w:hAnsi="Times New Roman" w:cs="Times New Roman"/>
-          <w:color w:val="000000"/>
-          <w:lang w:val="en-CA" w:eastAsia="en-CA"/>
-        </w:rPr>
-        <w:t xml:space="preserve"> API to keep track of User Data, progress, and achievements</w:t>
-      </w:r>
-    </w:p>
-    <w:p>
-      <w:pPr>
-        <w:pStyle w:val="ListParagraph"/>
-        <w:numPr>
-          <w:ilvl w:val="0"/>
-          <w:numId w:val="8"/>
-        </w:numPr>
-        <w:spacing w:after="0" w:line="276" w:lineRule="auto"/>
-        <w:textAlignment w:val="baseline"/>
-        <w:rPr>
-          <w:rFonts w:ascii="Times New Roman" w:eastAsia="Times New Roman" w:hAnsi="Times New Roman" w:cs="Times New Roman"/>
-          <w:color w:val="000000"/>
-          <w:lang w:val="en-CA" w:eastAsia="en-CA"/>
-        </w:rPr>
-      </w:pPr>
-      <w:r>
-        <w:rPr>
-          <w:rFonts w:ascii="Times New Roman" w:eastAsia="Times New Roman" w:hAnsi="Times New Roman" w:cs="Times New Roman"/>
-          <w:color w:val="000000"/>
-          <w:lang w:val="en-CA" w:eastAsia="en-CA"/>
-        </w:rPr>
-        <w:t>Creates a game-like achievement system that compares User’s progress to real Powerlifting Federations</w:t>
-      </w:r>
-    </w:p>
-    <w:p>
-      <w:pPr>
-        <w:pStyle w:val="ListParagraph"/>
-        <w:numPr>
-          <w:ilvl w:val="0"/>
-          <w:numId w:val="8"/>
-        </w:numPr>
-        <w:spacing w:after="0" w:line="276" w:lineRule="auto"/>
-        <w:textAlignment w:val="baseline"/>
-        <w:rPr>
-          <w:rFonts w:ascii="Times New Roman" w:eastAsia="Times New Roman" w:hAnsi="Times New Roman" w:cs="Times New Roman"/>
-          <w:color w:val="000000"/>
-          <w:lang w:val="en-CA" w:eastAsia="en-CA"/>
-        </w:rPr>
-      </w:pPr>
-      <w:r>
-        <w:rPr>
-          <w:rFonts w:ascii="Times New Roman" w:eastAsia="Times New Roman" w:hAnsi="Times New Roman" w:cs="Times New Roman"/>
-          <w:color w:val="000000"/>
-          <w:lang w:val="en-CA" w:eastAsia="en-CA"/>
-        </w:rPr>
-        <w:t>Plots user work-out numbers on a line graph that can be found under the user’s profile</w:t>
-      </w:r>
-    </w:p>
-    <w:p>
-      <w:pPr>
-        <w:pStyle w:val="ListParagraph"/>
-        <w:numPr>
-          <w:ilvl w:val="0"/>
-          <w:numId w:val="8"/>
-        </w:numPr>
-        <w:spacing w:after="0" w:line="276" w:lineRule="auto"/>
-        <w:textAlignment w:val="baseline"/>
-        <w:rPr>
-          <w:rFonts w:ascii="Times New Roman" w:eastAsia="Times New Roman" w:hAnsi="Times New Roman" w:cs="Times New Roman"/>
-          <w:color w:val="000000"/>
-          <w:lang w:val="en-CA" w:eastAsia="en-CA"/>
-        </w:rPr>
-      </w:pPr>
-      <w:r>
-        <w:rPr>
-          <w:rFonts w:ascii="Times New Roman" w:eastAsia="Times New Roman" w:hAnsi="Times New Roman" w:cs="Times New Roman"/>
-          <w:color w:val="000000"/>
-          <w:lang w:val="en-CA" w:eastAsia="en-CA"/>
-        </w:rPr>
-        <w:t>Integrated 1-rep-max calculator that auto-updates the user’s achievements and progress</w:t>
-      </w:r>
-    </w:p>
-    <w:p>
-      <w:pPr>
-        <w:spacing w:after="0" w:line="276" w:lineRule="auto"/>
-        <w:textAlignment w:val="baseline"/>
-        <w:rPr>
-          <w:rFonts w:ascii="Times New Roman" w:eastAsia="Times New Roman" w:hAnsi="Times New Roman" w:cs="Times New Roman"/>
-          <w:color w:val="000000"/>
-          <w:lang w:val="en-CA" w:eastAsia="en-CA"/>
-        </w:rPr>
-      </w:pPr>
-    </w:p>
-    <w:p>
-      <w:pPr>
-        <w:spacing w:after="0" w:line="276" w:lineRule="auto"/>
-        <w:rPr>
-          <w:rFonts w:ascii="Times New Roman" w:eastAsia="Times New Roman" w:hAnsi="Times New Roman" w:cs="Times New Roman"/>
-          <w:b/>
-          <w:bCs/>
-          <w:color w:val="000000"/>
-          <w:lang w:val="en-CA" w:eastAsia="en-CA"/>
-        </w:rPr>
-      </w:pPr>
-      <w:proofErr w:type="spellStart"/>
-      <w:r>
-        <w:rPr>
-          <w:rFonts w:ascii="Times New Roman" w:eastAsia="Times New Roman" w:hAnsi="Times New Roman" w:cs="Times New Roman"/>
-          <w:b/>
-          <w:bCs/>
-          <w:color w:val="000000"/>
-          <w:lang w:val="en-CA" w:eastAsia="en-CA"/>
-        </w:rPr>
-        <w:t>MoodTracker</w:t>
-      </w:r>
-      <w:proofErr w:type="spellEnd"/>
-      <w:r>
-        <w:rPr>
-          <w:rFonts w:ascii="Times New Roman" w:eastAsia="Times New Roman" w:hAnsi="Times New Roman" w:cs="Times New Roman"/>
-          <w:b/>
-          <w:bCs/>
-          <w:color w:val="000000"/>
-          <w:lang w:val="en-CA" w:eastAsia="en-CA"/>
-        </w:rPr>
-        <w:t xml:space="preserve"> Android Studio Project (September 2019 – December 2019)</w:t>
-      </w:r>
-    </w:p>
-    <w:p>
-      <w:pPr>
-        <w:spacing w:after="0" w:line="276" w:lineRule="auto"/>
-        <w:rPr>
-          <w:rFonts w:ascii="Times New Roman" w:eastAsia="Times New Roman" w:hAnsi="Times New Roman" w:cs="Times New Roman"/>
-          <w:bCs/>
-          <w:color w:val="000000"/>
-          <w:lang w:val="en-CA" w:eastAsia="en-CA"/>
-        </w:rPr>
-      </w:pPr>
-      <w:r>
-        <w:rPr>
-          <w:rFonts w:ascii="Times New Roman" w:eastAsia="Times New Roman" w:hAnsi="Times New Roman" w:cs="Times New Roman"/>
-          <w:bCs/>
-          <w:color w:val="000000"/>
-          <w:lang w:val="en-CA" w:eastAsia="en-CA"/>
-        </w:rPr>
-        <w:t>Glo – Android Mobile App</w:t>
-      </w:r>
-    </w:p>
-    <w:p>
-      <w:pPr>
-        <w:spacing w:after="0" w:line="276" w:lineRule="auto"/>
-        <w:rPr>
-          <w:rFonts w:ascii="Times New Roman" w:eastAsia="Times New Roman" w:hAnsi="Times New Roman" w:cs="Times New Roman"/>
-          <w:b/>
-          <w:bCs/>
-          <w:color w:val="000000"/>
-          <w:lang w:val="en-CA" w:eastAsia="en-CA"/>
-        </w:rPr>
-      </w:pPr>
-      <w:proofErr w:type="spellStart"/>
-      <w:r>
-        <w:rPr>
-          <w:rFonts w:ascii="Times New Roman" w:eastAsia="Times New Roman" w:hAnsi="Times New Roman" w:cs="Times New Roman"/>
-          <w:bCs/>
-          <w:color w:val="000000"/>
-          <w:lang w:val="en-CA" w:eastAsia="en-CA"/>
-        </w:rPr>
-        <w:t>Github</w:t>
-      </w:r>
-      <w:proofErr w:type="spellEnd"/>
-      <w:r>
-        <w:rPr>
-          <w:rFonts w:ascii="Times New Roman" w:eastAsia="Times New Roman" w:hAnsi="Times New Roman" w:cs="Times New Roman"/>
-          <w:bCs/>
-          <w:color w:val="000000"/>
-          <w:lang w:val="en-CA" w:eastAsia="en-CA"/>
-        </w:rPr>
-        <w:t xml:space="preserve"> Link:</w:t>
-      </w:r>
-      <w:r>
-        <w:rPr>
-          <w:rFonts w:ascii="Times New Roman" w:eastAsia="Times New Roman" w:hAnsi="Times New Roman" w:cs="Times New Roman"/>
-          <w:b/>
-          <w:bCs/>
-          <w:color w:val="000000"/>
-          <w:lang w:val="en-CA" w:eastAsia="en-CA"/>
-        </w:rPr>
-        <w:t xml:space="preserve"> </w:t>
-      </w:r>
-      <w:hyperlink r:id="rId9" w:history="1">
         <w:r>
           <w:rPr>
             <w:rStyle w:val="Hyperlink"/>
@@ -983,20 +729,127 @@
           <w:color w:val="000000"/>
           <w:lang w:val="en-CA" w:eastAsia="en-CA"/>
         </w:rPr>
-        <w:lastRenderedPageBreak/>
-        <w:t>Uses Google Maps API to display moods on a map, as well as a map for a followed user’s most recent mood.</w:t>
+        <w:t>Uses Google Maps API to display moods on a m</w:t>
+      </w:r>
+      <w:bookmarkStart w:id="0" w:name="_GoBack"/>
+      <w:bookmarkEnd w:id="0"/>
+      <w:r>
+        <w:rPr>
+          <w:rFonts w:ascii="Times New Roman" w:eastAsia="Times New Roman" w:hAnsi="Times New Roman" w:cs="Times New Roman"/>
+          <w:bCs/>
+          <w:color w:val="000000"/>
+          <w:lang w:val="en-CA" w:eastAsia="en-CA"/>
+        </w:rPr>
+        <w:t>ap, as well as a map for a followed user’s most recent mood.</w:t>
       </w:r>
     </w:p>
     <w:p>
       <w:pPr>
+        <w:pStyle w:val="ListParagraph"/>
+        <w:numPr>
+          <w:ilvl w:val="0"/>
+          <w:numId w:val="13"/>
+        </w:numPr>
+        <w:spacing w:after="200" w:line="276" w:lineRule="auto"/>
+        <w:rPr>
+          <w:rFonts w:ascii="Times New Roman" w:eastAsia="Times New Roman" w:hAnsi="Times New Roman" w:cs="Times New Roman"/>
+          <w:bCs/>
+          <w:color w:val="000000"/>
+          <w:lang w:val="en-CA" w:eastAsia="en-CA"/>
+        </w:rPr>
+      </w:pPr>
+      <w:r>
+        <w:rPr>
+          <w:rFonts w:ascii="Times New Roman" w:eastAsia="Times New Roman" w:hAnsi="Times New Roman" w:cs="Times New Roman"/>
+          <w:bCs/>
+          <w:color w:val="000000"/>
+          <w:lang w:val="en-CA" w:eastAsia="en-CA"/>
+        </w:rPr>
+        <w:t>Java</w:t>
+      </w:r>
+    </w:p>
+    <w:p>
+      <w:pPr>
         <w:spacing w:after="0" w:line="276" w:lineRule="auto"/>
         <w:textAlignment w:val="baseline"/>
         <w:rPr>
           <w:rFonts w:ascii="Times New Roman" w:eastAsia="Times New Roman" w:hAnsi="Times New Roman" w:cs="Times New Roman"/>
-          <w:color w:val="000000"/>
-          <w:lang w:val="en-CA" w:eastAsia="en-CA"/>
-        </w:rPr>
-      </w:pPr>
+          <w:b/>
+          <w:bCs/>
+          <w:color w:val="000000"/>
+          <w:lang w:val="en-CA" w:eastAsia="en-CA"/>
+        </w:rPr>
+      </w:pPr>
+      <w:r>
+        <w:rPr>
+          <w:rFonts w:ascii="Times New Roman" w:eastAsia="Times New Roman" w:hAnsi="Times New Roman" w:cs="Times New Roman"/>
+          <w:b/>
+          <w:bCs/>
+          <w:color w:val="000000"/>
+          <w:lang w:val="en-CA" w:eastAsia="en-CA"/>
+        </w:rPr>
+        <w:t>L</w:t>
+      </w:r>
+      <w:r>
+        <w:rPr>
+          <w:rFonts w:ascii="Times New Roman" w:eastAsia="Times New Roman" w:hAnsi="Times New Roman" w:cs="Times New Roman"/>
+          <w:b/>
+          <w:bCs/>
+          <w:color w:val="000000"/>
+          <w:lang w:val="en-CA" w:eastAsia="en-CA"/>
+        </w:rPr>
+        <w:t>PT-Johnson Scheduling</w:t>
+      </w:r>
+      <w:r>
+        <w:rPr>
+          <w:rFonts w:ascii="Times New Roman" w:eastAsia="Times New Roman" w:hAnsi="Times New Roman" w:cs="Times New Roman"/>
+          <w:b/>
+          <w:bCs/>
+          <w:color w:val="000000"/>
+          <w:lang w:val="en-CA" w:eastAsia="en-CA"/>
+        </w:rPr>
+        <w:t xml:space="preserve"> </w:t>
+      </w:r>
+      <w:r>
+        <w:rPr>
+          <w:rFonts w:ascii="Times New Roman" w:eastAsia="Times New Roman" w:hAnsi="Times New Roman" w:cs="Times New Roman"/>
+          <w:b/>
+          <w:bCs/>
+          <w:color w:val="000000"/>
+          <w:lang w:val="en-CA" w:eastAsia="en-CA"/>
+        </w:rPr>
+        <w:t xml:space="preserve">C </w:t>
+      </w:r>
+      <w:r>
+        <w:rPr>
+          <w:rFonts w:ascii="Times New Roman" w:eastAsia="Times New Roman" w:hAnsi="Times New Roman" w:cs="Times New Roman"/>
+          <w:b/>
+          <w:bCs/>
+          <w:color w:val="000000"/>
+          <w:lang w:val="en-CA" w:eastAsia="en-CA"/>
+        </w:rPr>
+        <w:t xml:space="preserve">Program </w:t>
+      </w:r>
+      <w:r>
+        <w:rPr>
+          <w:rFonts w:ascii="Times New Roman" w:eastAsia="Times New Roman" w:hAnsi="Times New Roman" w:cs="Times New Roman"/>
+          <w:b/>
+          <w:bCs/>
+          <w:color w:val="000000"/>
+          <w:lang w:val="en-CA" w:eastAsia="en-CA"/>
+        </w:rPr>
+        <w:t>(September 2019 – December</w:t>
+      </w:r>
+      <w:r>
+        <w:rPr>
+          <w:rFonts w:ascii="Times New Roman" w:eastAsia="Times New Roman" w:hAnsi="Times New Roman" w:cs="Times New Roman"/>
+          <w:b/>
+          <w:bCs/>
+          <w:color w:val="000000"/>
+          <w:lang w:val="en-CA" w:eastAsia="en-CA"/>
+        </w:rPr>
+        <w:t xml:space="preserve"> 2019)</w:t>
+      </w:r>
     </w:p>
     <w:p>
       <w:pPr>
@@ -1004,81 +857,19 @@
         <w:textAlignment w:val="baseline"/>
         <w:rPr>
           <w:rFonts w:ascii="Times New Roman" w:eastAsia="Times New Roman" w:hAnsi="Times New Roman" w:cs="Times New Roman"/>
-          <w:b/>
-          <w:bCs/>
-          <w:color w:val="000000"/>
-          <w:lang w:val="en-CA" w:eastAsia="en-CA"/>
-        </w:rPr>
-      </w:pPr>
-      <w:r>
-        <w:rPr>
-          <w:rFonts w:ascii="Times New Roman" w:eastAsia="Times New Roman" w:hAnsi="Times New Roman" w:cs="Times New Roman"/>
-          <w:b/>
-          <w:bCs/>
-          <w:color w:val="000000"/>
-          <w:lang w:val="en-CA" w:eastAsia="en-CA"/>
-        </w:rPr>
-        <w:t>L</w:t>
-      </w:r>
-      <w:r>
-        <w:rPr>
-          <w:rFonts w:ascii="Times New Roman" w:eastAsia="Times New Roman" w:hAnsi="Times New Roman" w:cs="Times New Roman"/>
-          <w:b/>
-          <w:bCs/>
-          <w:color w:val="000000"/>
-          <w:lang w:val="en-CA" w:eastAsia="en-CA"/>
-        </w:rPr>
-        <w:t>PT-Johnson Scheduling</w:t>
-      </w:r>
-      <w:r>
-        <w:rPr>
-          <w:rFonts w:ascii="Times New Roman" w:eastAsia="Times New Roman" w:hAnsi="Times New Roman" w:cs="Times New Roman"/>
-          <w:b/>
-          <w:bCs/>
-          <w:color w:val="000000"/>
-          <w:lang w:val="en-CA" w:eastAsia="en-CA"/>
-        </w:rPr>
-        <w:t xml:space="preserve"> </w:t>
-      </w:r>
-      <w:r>
-        <w:rPr>
-          <w:rFonts w:ascii="Times New Roman" w:eastAsia="Times New Roman" w:hAnsi="Times New Roman" w:cs="Times New Roman"/>
-          <w:b/>
-          <w:bCs/>
-          <w:color w:val="000000"/>
-          <w:lang w:val="en-CA" w:eastAsia="en-CA"/>
-        </w:rPr>
-        <w:t xml:space="preserve">C </w:t>
-      </w:r>
-      <w:r>
-        <w:rPr>
-          <w:rFonts w:ascii="Times New Roman" w:eastAsia="Times New Roman" w:hAnsi="Times New Roman" w:cs="Times New Roman"/>
-          <w:b/>
-          <w:bCs/>
-          <w:color w:val="000000"/>
-          <w:lang w:val="en-CA" w:eastAsia="en-CA"/>
-        </w:rPr>
-        <w:t xml:space="preserve">Program </w:t>
-      </w:r>
-      <w:r>
-        <w:rPr>
-          <w:rFonts w:ascii="Times New Roman" w:eastAsia="Times New Roman" w:hAnsi="Times New Roman" w:cs="Times New Roman"/>
-          <w:b/>
-          <w:bCs/>
-          <w:color w:val="000000"/>
-          <w:lang w:val="en-CA" w:eastAsia="en-CA"/>
-        </w:rPr>
-        <w:t>(September 2019 – December</w:t>
-      </w:r>
-      <w:r>
-        <w:rPr>
-          <w:rFonts w:ascii="Times New Roman" w:eastAsia="Times New Roman" w:hAnsi="Times New Roman" w:cs="Times New Roman"/>
-          <w:b/>
-          <w:bCs/>
-          <w:color w:val="000000"/>
-          <w:lang w:val="en-CA" w:eastAsia="en-CA"/>
-        </w:rPr>
-        <w:t xml:space="preserve"> 2019)</w:t>
+          <w:bCs/>
+          <w:color w:val="000000"/>
+          <w:lang w:val="en-CA" w:eastAsia="en-CA"/>
+        </w:rPr>
+      </w:pPr>
+      <w:r>
+        <w:rPr>
+          <w:rFonts w:ascii="Times New Roman" w:eastAsia="Times New Roman" w:hAnsi="Times New Roman" w:cs="Times New Roman"/>
+          <w:bCs/>
+          <w:color w:val="000000"/>
+          <w:lang w:val="en-CA" w:eastAsia="en-CA"/>
+        </w:rPr>
+        <w:t>File Instance Generator and Average Plotter</w:t>
       </w:r>
     </w:p>
     <w:p>
@@ -1092,27 +883,6 @@
           <w:lang w:val="en-CA" w:eastAsia="en-CA"/>
         </w:rPr>
       </w:pPr>
-      <w:r>
-        <w:rPr>
-          <w:rFonts w:ascii="Times New Roman" w:eastAsia="Times New Roman" w:hAnsi="Times New Roman" w:cs="Times New Roman"/>
-          <w:bCs/>
-          <w:color w:val="000000"/>
-          <w:lang w:val="en-CA" w:eastAsia="en-CA"/>
-        </w:rPr>
-        <w:t>File Instance Generator and Average Plotter</w:t>
-      </w:r>
-    </w:p>
-    <w:p>
-      <w:pPr>
-        <w:spacing w:after="0" w:line="276" w:lineRule="auto"/>
-        <w:textAlignment w:val="baseline"/>
-        <w:rPr>
-          <w:rFonts w:ascii="Times New Roman" w:eastAsia="Times New Roman" w:hAnsi="Times New Roman" w:cs="Times New Roman"/>
-          <w:bCs/>
-          <w:color w:val="000000"/>
-          <w:lang w:val="en-CA" w:eastAsia="en-CA"/>
-        </w:rPr>
-      </w:pPr>
       <w:proofErr w:type="spellStart"/>
       <w:r>
         <w:rPr>
@@ -1133,7 +903,7 @@
         </w:rPr>
         <w:t xml:space="preserve"> Link: </w:t>
       </w:r>
-      <w:hyperlink r:id="rId10" w:history="1">
+      <w:hyperlink r:id="rId9" w:history="1">
         <w:r>
           <w:rPr>
             <w:rStyle w:val="Hyperlink"/>
@@ -1198,7 +968,7 @@
           <w:color w:val="000000"/>
           <w:lang w:val="en-CA" w:eastAsia="en-CA"/>
         </w:rPr>
-        <w:t xml:space="preserve"> argument) or generates 400,000 Random File instances (-r argument) with Specific format</w:t>
+        <w:t xml:space="preserve"> argument) or generates 400,000 Random File instances (-r argument)</w:t>
       </w:r>
     </w:p>
     <w:p>
@@ -1222,10 +992,16 @@
           <w:color w:val="000000"/>
           <w:lang w:val="en-CA" w:eastAsia="en-CA"/>
         </w:rPr>
-        <w:t xml:space="preserve"> Schedules specified number of Jobs with a specified size and number of machines using LPT and Johnson Algorithms to read the instance files</w:t>
-      </w:r>
-      <w:bookmarkStart w:id="0" w:name="_GoBack"/>
-      <w:bookmarkEnd w:id="0"/>
+        <w:t xml:space="preserve"> Schedules specified number of Jobs with a specified size </w:t>
+      </w:r>
+      <w:r>
+        <w:rPr>
+          <w:rFonts w:ascii="Times New Roman" w:eastAsia="Times New Roman" w:hAnsi="Times New Roman" w:cs="Times New Roman"/>
+          <w:color w:val="000000"/>
+          <w:lang w:val="en-CA" w:eastAsia="en-CA"/>
+        </w:rPr>
+        <w:t>using LPT and Johnson Scheduling</w:t>
+      </w:r>
     </w:p>
     <w:p>
       <w:pPr>
@@ -1248,23 +1024,47 @@
           <w:color w:val="000000"/>
           <w:lang w:val="en-CA" w:eastAsia="en-CA"/>
         </w:rPr>
-        <w:t>Takes the Average Ratios of Processing Time of specified file groups</w:t>
-      </w:r>
-      <w:r>
-        <w:rPr>
-          <w:rFonts w:ascii="Times New Roman" w:eastAsia="Times New Roman" w:hAnsi="Times New Roman" w:cs="Times New Roman"/>
-          <w:color w:val="000000"/>
-          <w:lang w:val="en-CA" w:eastAsia="en-CA"/>
-        </w:rPr>
-        <w:t xml:space="preserve"> for the given algorithms</w:t>
-      </w:r>
-      <w:r>
-        <w:rPr>
-          <w:rFonts w:ascii="Times New Roman" w:eastAsia="Times New Roman" w:hAnsi="Times New Roman" w:cs="Times New Roman"/>
-          <w:color w:val="000000"/>
-          <w:lang w:val="en-CA" w:eastAsia="en-CA"/>
-        </w:rPr>
-        <w:t xml:space="preserve"> and Plots them on 2d, and 3d graphs using GNU Plot</w:t>
+        <w:t>Calculates</w:t>
+      </w:r>
+      <w:r>
+        <w:rPr>
+          <w:rFonts w:ascii="Times New Roman" w:eastAsia="Times New Roman" w:hAnsi="Times New Roman" w:cs="Times New Roman"/>
+          <w:color w:val="000000"/>
+          <w:lang w:val="en-CA" w:eastAsia="en-CA"/>
+        </w:rPr>
+        <w:t xml:space="preserve"> Average Ratios of Processing Time </w:t>
+      </w:r>
+      <w:r>
+        <w:rPr>
+          <w:rFonts w:ascii="Times New Roman" w:eastAsia="Times New Roman" w:hAnsi="Times New Roman" w:cs="Times New Roman"/>
+          <w:color w:val="000000"/>
+          <w:lang w:val="en-CA" w:eastAsia="en-CA"/>
+        </w:rPr>
+        <w:t xml:space="preserve">of </w:t>
+      </w:r>
+      <w:r>
+        <w:rPr>
+          <w:rFonts w:ascii="Times New Roman" w:eastAsia="Times New Roman" w:hAnsi="Times New Roman" w:cs="Times New Roman"/>
+          <w:color w:val="000000"/>
+          <w:lang w:val="en-CA" w:eastAsia="en-CA"/>
+        </w:rPr>
+        <w:t>file groups</w:t>
+      </w:r>
+      <w:r>
+        <w:rPr>
+          <w:rFonts w:ascii="Times New Roman" w:eastAsia="Times New Roman" w:hAnsi="Times New Roman" w:cs="Times New Roman"/>
+          <w:color w:val="000000"/>
+          <w:lang w:val="en-CA" w:eastAsia="en-CA"/>
+        </w:rPr>
+        <w:t xml:space="preserve"> </w:t>
+      </w:r>
+      <w:r>
+        <w:rPr>
+          <w:rFonts w:ascii="Times New Roman" w:eastAsia="Times New Roman" w:hAnsi="Times New Roman" w:cs="Times New Roman"/>
+          <w:color w:val="000000"/>
+          <w:lang w:val="en-CA" w:eastAsia="en-CA"/>
+        </w:rPr>
+        <w:t>and Plots them on 2d, and 3d graphs</w:t>
       </w:r>
     </w:p>
     <w:p>
@@ -1277,168 +1077,6 @@
           <w:lang w:val="en-CA" w:eastAsia="en-CA"/>
         </w:rPr>
       </w:pPr>
-    </w:p>
-    <w:p>
-      <w:pPr>
-        <w:pBdr>
-          <w:bottom w:val="thinThickThinMediumGap" w:sz="18" w:space="1" w:color="auto"/>
-        </w:pBdr>
-        <w:spacing w:after="0" w:line="276" w:lineRule="auto"/>
-        <w:textAlignment w:val="baseline"/>
-        <w:rPr>
-          <w:rFonts w:ascii="Times New Roman" w:eastAsia="Times New Roman" w:hAnsi="Times New Roman" w:cs="Times New Roman"/>
-          <w:b/>
-          <w:bCs/>
-          <w:color w:val="000000"/>
-          <w:sz w:val="36"/>
-          <w:szCs w:val="36"/>
-          <w:lang w:val="en-CA" w:eastAsia="en-CA"/>
-        </w:rPr>
-      </w:pPr>
-      <w:r>
-        <w:rPr>
-          <w:rFonts w:ascii="Times New Roman" w:eastAsia="Times New Roman" w:hAnsi="Times New Roman" w:cs="Times New Roman"/>
-          <w:b/>
-          <w:bCs/>
-          <w:color w:val="000000"/>
-          <w:sz w:val="36"/>
-          <w:szCs w:val="36"/>
-          <w:lang w:val="en-CA" w:eastAsia="en-CA"/>
-        </w:rPr>
-        <w:t>Skills and Qualifications</w:t>
-      </w:r>
-    </w:p>
-    <w:p>
-      <w:pPr>
-        <w:pStyle w:val="ListParagraph"/>
-        <w:numPr>
-          <w:ilvl w:val="0"/>
-          <w:numId w:val="10"/>
-        </w:numPr>
-        <w:spacing w:after="0" w:line="276" w:lineRule="auto"/>
-        <w:textAlignment w:val="baseline"/>
-        <w:rPr>
-          <w:rFonts w:ascii="Times New Roman" w:eastAsia="Times New Roman" w:hAnsi="Times New Roman" w:cs="Times New Roman"/>
-          <w:color w:val="000000"/>
-          <w:lang w:val="en-CA" w:eastAsia="en-CA"/>
-        </w:rPr>
-      </w:pPr>
-      <w:r>
-        <w:rPr>
-          <w:rFonts w:ascii="Times New Roman" w:eastAsia="Times New Roman" w:hAnsi="Times New Roman" w:cs="Times New Roman"/>
-          <w:color w:val="000000"/>
-          <w:lang w:val="en-CA" w:eastAsia="en-CA"/>
-        </w:rPr>
-        <w:t>9 Months of Python Programming Experience</w:t>
-      </w:r>
-    </w:p>
-    <w:p>
-      <w:pPr>
-        <w:numPr>
-          <w:ilvl w:val="0"/>
-          <w:numId w:val="3"/>
-        </w:numPr>
-        <w:spacing w:after="0" w:line="276" w:lineRule="auto"/>
-        <w:textAlignment w:val="baseline"/>
-        <w:rPr>
-          <w:rFonts w:ascii="Times New Roman" w:eastAsia="Times New Roman" w:hAnsi="Times New Roman" w:cs="Times New Roman"/>
-          <w:color w:val="000000"/>
-          <w:lang w:val="en-CA" w:eastAsia="en-CA"/>
-        </w:rPr>
-      </w:pPr>
-      <w:r>
-        <w:rPr>
-          <w:rFonts w:ascii="Times New Roman" w:eastAsia="Times New Roman" w:hAnsi="Times New Roman" w:cs="Times New Roman"/>
-          <w:color w:val="000000"/>
-          <w:lang w:val="en-CA" w:eastAsia="en-CA"/>
-        </w:rPr>
-        <w:t>4 Months of Java Experience</w:t>
-      </w:r>
-    </w:p>
-    <w:p>
-      <w:pPr>
-        <w:numPr>
-          <w:ilvl w:val="0"/>
-          <w:numId w:val="3"/>
-        </w:numPr>
-        <w:spacing w:after="0" w:line="276" w:lineRule="auto"/>
-        <w:textAlignment w:val="baseline"/>
-        <w:rPr>
-          <w:rFonts w:ascii="Times New Roman" w:eastAsia="Times New Roman" w:hAnsi="Times New Roman" w:cs="Times New Roman"/>
-          <w:color w:val="000000"/>
-          <w:lang w:val="en-CA" w:eastAsia="en-CA"/>
-        </w:rPr>
-      </w:pPr>
-      <w:r>
-        <w:rPr>
-          <w:rFonts w:ascii="Times New Roman" w:eastAsia="Times New Roman" w:hAnsi="Times New Roman" w:cs="Times New Roman"/>
-          <w:color w:val="000000"/>
-          <w:lang w:val="en-CA" w:eastAsia="en-CA"/>
-        </w:rPr>
-        <w:t>7 Months of Android Studio Experience</w:t>
-      </w:r>
-    </w:p>
-    <w:p>
-      <w:pPr>
-        <w:numPr>
-          <w:ilvl w:val="0"/>
-          <w:numId w:val="3"/>
-        </w:numPr>
-        <w:spacing w:after="0" w:line="276" w:lineRule="auto"/>
-        <w:textAlignment w:val="baseline"/>
-        <w:rPr>
-          <w:rFonts w:ascii="Times New Roman" w:eastAsia="Times New Roman" w:hAnsi="Times New Roman" w:cs="Times New Roman"/>
-          <w:color w:val="000000"/>
-          <w:lang w:val="en-CA" w:eastAsia="en-CA"/>
-        </w:rPr>
-      </w:pPr>
-      <w:r>
-        <w:rPr>
-          <w:rFonts w:ascii="Times New Roman" w:eastAsia="Times New Roman" w:hAnsi="Times New Roman" w:cs="Times New Roman"/>
-          <w:color w:val="000000"/>
-          <w:lang w:val="en-CA" w:eastAsia="en-CA"/>
-        </w:rPr>
-        <w:t>1 Year of C</w:t>
-      </w:r>
-      <w:r>
-        <w:rPr>
-          <w:rFonts w:ascii="Times New Roman" w:eastAsia="Times New Roman" w:hAnsi="Times New Roman" w:cs="Times New Roman"/>
-          <w:color w:val="000000"/>
-          <w:lang w:val="en-CA" w:eastAsia="en-CA"/>
-        </w:rPr>
-        <w:t>/C++</w:t>
-      </w:r>
-      <w:r>
-        <w:rPr>
-          <w:rFonts w:ascii="Times New Roman" w:eastAsia="Times New Roman" w:hAnsi="Times New Roman" w:cs="Times New Roman"/>
-          <w:color w:val="000000"/>
-          <w:lang w:val="en-CA" w:eastAsia="en-CA"/>
-        </w:rPr>
-        <w:t xml:space="preserve"> Programming experience</w:t>
-      </w:r>
-    </w:p>
-    <w:p>
-      <w:pPr>
-        <w:numPr>
-          <w:ilvl w:val="0"/>
-          <w:numId w:val="3"/>
-        </w:numPr>
-        <w:spacing w:after="0" w:line="240" w:lineRule="auto"/>
-        <w:textAlignment w:val="baseline"/>
-        <w:rPr>
-          <w:rFonts w:ascii="Times New Roman" w:eastAsia="Times New Roman" w:hAnsi="Times New Roman" w:cs="Times New Roman"/>
-          <w:color w:val="000000"/>
-          <w:lang w:val="en-CA" w:eastAsia="en-CA"/>
-        </w:rPr>
-      </w:pPr>
-      <w:r>
-        <w:rPr>
-          <w:rFonts w:ascii="Times New Roman" w:eastAsia="Times New Roman" w:hAnsi="Times New Roman" w:cs="Times New Roman"/>
-          <w:color w:val="000000"/>
-          <w:lang w:val="en-CA" w:eastAsia="en-CA"/>
-        </w:rPr>
-        <w:t>4 Months of SQL/Python database Programming</w:t>
-      </w:r>
     </w:p>
     <w:p>
       <w:pPr>
@@ -1492,16 +1130,6 @@
         <w:t>Powerlifting, Drone Photography, RC Vehicle Modification, E-Commerce Entrepreneurship</w:t>
       </w:r>
     </w:p>
-    <w:p>
-      <w:pPr>
-        <w:spacing w:line="276" w:lineRule="auto"/>
-        <w:rPr>
-          <w:rFonts w:ascii="Calibri" w:eastAsia="Calibri" w:hAnsi="Calibri" w:cs="Times New Roman"/>
-          <w:lang w:val="en-CA"/>
-        </w:rPr>
-      </w:pPr>
-    </w:p>
-    <w:p/>
     <w:sectPr>
       <w:pgSz w:w="12240" w:h="15840"/>
       <w:pgMar w:top="1440" w:right="1440" w:bottom="1440" w:left="1440" w:header="720" w:footer="720" w:gutter="0"/>
@@ -1666,7 +1294,7 @@
   <w:abstractNum w:abstractNumId="1" w15:restartNumberingAfterBreak="0">
     <w:nsid w:val="08F70A92"/>
     <w:multiLevelType w:val="hybridMultilevel"/>
-    <w:tmpl w:val="4BC42FCA"/>
+    <w:tmpl w:val="8E5CF0EC"/>
     <w:lvl w:ilvl="0" w:tplc="04090001">
       <w:start w:val="1"/>
       <w:numFmt w:val="bullet"/>
@@ -1679,7 +1307,7 @@
         <w:rFonts w:ascii="Symbol" w:hAnsi="Symbol" w:hint="default"/>
       </w:rPr>
     </w:lvl>
-    <w:lvl w:ilvl="1" w:tplc="04090003" w:tentative="1">
+    <w:lvl w:ilvl="1" w:tplc="04090003">
       <w:start w:val="1"/>
       <w:numFmt w:val="bullet"/>
       <w:lvlText w:val="o"/>
@@ -3589,6 +3217,25 @@
       <w:shd w:val="clear" w:color="auto" w:fill="E1DFDD"/>
     </w:rPr>
   </w:style>
+  <w:style w:type="table" w:styleId="TableGrid">
+    <w:name w:val="Table Grid"/>
+    <w:basedOn w:val="TableNormal"/>
+    <w:uiPriority w:val="39"/>
+    <w:rsid w:val="00014BA8"/>
+    <w:pPr>
+      <w:spacing w:after="0" w:line="240" w:lineRule="auto"/>
+    </w:pPr>
+    <w:tblPr>
+      <w:tblBorders>
+        <w:top w:val="single" w:sz="4" w:space="0" w:color="auto"/>
+        <w:left w:val="single" w:sz="4" w:space="0" w:color="auto"/>
+        <w:bottom w:val="single" w:sz="4" w:space="0" w:color="auto"/>
+        <w:right w:val="single" w:sz="4" w:space="0" w:color="auto"/>
+        <w:insideH w:val="single" w:sz="4" w:space="0" w:color="auto"/>
+        <w:insideV w:val="single" w:sz="4" w:space="0" w:color="auto"/>
+      </w:tblBorders>
+    </w:tblPr>
+  </w:style>
 </w:styles>
 </file>
 
@@ -3858,7 +3505,7 @@
 </file>
 
 <file path=customXml/itemProps1.xml><?xml version="1.0" encoding="utf-8"?>
-<ds:datastoreItem xmlns:ds="http://schemas.openxmlformats.org/officeDocument/2006/customXml" ds:itemID="{8920D8FE-3E6B-46E8-9632-E50182193186}">
+<ds:datastoreItem xmlns:ds="http://schemas.openxmlformats.org/officeDocument/2006/customXml" ds:itemID="{6E859679-6031-44EB-9F4C-2747E0F00AD8}">
   <ds:schemaRefs>
     <ds:schemaRef ds:uri="http://schemas.openxmlformats.org/officeDocument/2006/bibliography"/>
   </ds:schemaRefs>

--- a/Software Development Engineer Intern - Amazon/Resume Application.docx
+++ b/Software Development Engineer Intern - Amazon/Resume Application.docx
@@ -155,7 +155,15 @@
           <w:color w:val="000000"/>
           <w:lang w:val="en-CA" w:eastAsia="en-CA"/>
         </w:rPr>
-        <w:t>Actively seeking a Computing Science Internship in Android App Development or General Software Development. My Ongoing personal projects with Android Studio and general programming background in multiple Languages will offer great insight and skill to any development team.</w:t>
+        <w:t xml:space="preserve">Actively seeking a </w:t>
+      </w:r>
+      <w:r>
+        <w:rPr>
+          <w:rFonts w:ascii="Times New Roman" w:eastAsia="Times New Roman" w:hAnsi="Times New Roman" w:cs="Times New Roman"/>
+          <w:color w:val="000000"/>
+          <w:lang w:val="en-CA" w:eastAsia="en-CA"/>
+        </w:rPr>
+        <w:t>Computing Science internship with a focus on collaborative teamwork to design scalable and efficient products and services in a larger scale computing environment. Possesses the skills and knowledge to program on distributed systems as well as simulate file system storage using C++.</w:t>
       </w:r>
     </w:p>
     <w:p>
@@ -192,6 +200,14 @@
       <w:tblPr>
         <w:tblStyle w:val="TableGrid"/>
         <w:tblW w:w="0" w:type="auto"/>
+        <w:tblBorders>
+          <w:top w:val="none" w:sz="0" w:space="0" w:color="auto"/>
+          <w:left w:val="none" w:sz="0" w:space="0" w:color="auto"/>
+          <w:bottom w:val="none" w:sz="0" w:space="0" w:color="auto"/>
+          <w:right w:val="none" w:sz="0" w:space="0" w:color="auto"/>
+          <w:insideH w:val="none" w:sz="0" w:space="0" w:color="auto"/>
+          <w:insideV w:val="none" w:sz="0" w:space="0" w:color="auto"/>
+        </w:tblBorders>
         <w:tblLook w:val="04A0" w:firstRow="1" w:lastRow="0" w:firstColumn="1" w:lastColumn="0" w:noHBand="0" w:noVBand="1"/>
       </w:tblPr>
       <w:tblGrid>
@@ -336,7 +352,15 @@
                 <w:color w:val="000000"/>
                 <w:lang w:val="en-CA" w:eastAsia="en-CA"/>
               </w:rPr>
-              <w:t>Python SQL</w:t>
+              <w:t xml:space="preserve">Python </w:t>
+            </w:r>
+            <w:r>
+              <w:rPr>
+                <w:rFonts w:ascii="Times New Roman" w:eastAsia="Times New Roman" w:hAnsi="Times New Roman" w:cs="Times New Roman"/>
+                <w:color w:val="000000"/>
+                <w:lang w:val="en-CA" w:eastAsia="en-CA"/>
+              </w:rPr>
+              <w:t>SQLite 3</w:t>
             </w:r>
           </w:p>
         </w:tc>
@@ -346,6 +370,11 @@
           </w:tcPr>
           <w:p>
             <w:pPr>
+              <w:pStyle w:val="ListParagraph"/>
+              <w:numPr>
+                <w:ilvl w:val="0"/>
+                <w:numId w:val="10"/>
+              </w:numPr>
               <w:spacing w:line="276" w:lineRule="auto"/>
               <w:textAlignment w:val="baseline"/>
               <w:rPr>
@@ -355,6 +384,24 @@
                 <w:lang w:val="en-CA" w:eastAsia="en-CA"/>
               </w:rPr>
             </w:pPr>
+            <w:proofErr w:type="spellStart"/>
+            <w:r>
+              <w:rPr>
+                <w:rFonts w:ascii="Times New Roman" w:eastAsia="Times New Roman" w:hAnsi="Times New Roman" w:cs="Times New Roman"/>
+                <w:color w:val="000000"/>
+                <w:lang w:val="en-CA" w:eastAsia="en-CA"/>
+              </w:rPr>
+              <w:t>Mips</w:t>
+            </w:r>
+            <w:proofErr w:type="spellEnd"/>
+            <w:r>
+              <w:rPr>
+                <w:rFonts w:ascii="Times New Roman" w:eastAsia="Times New Roman" w:hAnsi="Times New Roman" w:cs="Times New Roman"/>
+                <w:color w:val="000000"/>
+                <w:lang w:val="en-CA" w:eastAsia="en-CA"/>
+              </w:rPr>
+              <w:t xml:space="preserve"> Assembly</w:t>
+            </w:r>
           </w:p>
         </w:tc>
         <w:tc>
@@ -363,6 +410,11 @@
           </w:tcPr>
           <w:p>
             <w:pPr>
+              <w:pStyle w:val="ListParagraph"/>
+              <w:numPr>
+                <w:ilvl w:val="0"/>
+                <w:numId w:val="10"/>
+              </w:numPr>
               <w:spacing w:line="276" w:lineRule="auto"/>
               <w:textAlignment w:val="baseline"/>
               <w:rPr>
@@ -372,21 +424,18 @@
                 <w:lang w:val="en-CA" w:eastAsia="en-CA"/>
               </w:rPr>
             </w:pPr>
+            <w:r>
+              <w:rPr>
+                <w:rFonts w:ascii="Times New Roman" w:eastAsia="Times New Roman" w:hAnsi="Times New Roman" w:cs="Times New Roman"/>
+                <w:color w:val="000000"/>
+                <w:lang w:val="en-CA" w:eastAsia="en-CA"/>
+              </w:rPr>
+              <w:t>Excel Predictive Simulation</w:t>
+            </w:r>
           </w:p>
         </w:tc>
       </w:tr>
     </w:tbl>
-    <w:p>
-      <w:pPr>
-        <w:spacing w:after="0" w:line="276" w:lineRule="auto"/>
-        <w:textAlignment w:val="baseline"/>
-        <w:rPr>
-          <w:rFonts w:ascii="Times New Roman" w:eastAsia="Times New Roman" w:hAnsi="Times New Roman" w:cs="Times New Roman"/>
-          <w:color w:val="000000"/>
-          <w:lang w:val="en-CA" w:eastAsia="en-CA"/>
-        </w:rPr>
-      </w:pPr>
-    </w:p>
     <w:p>
       <w:pPr>
         <w:pBdr>
@@ -437,7 +486,40 @@
           <w:color w:val="000000"/>
           <w:lang w:val="en-CA" w:eastAsia="en-CA"/>
         </w:rPr>
-        <w:t>Computing Science, University of Alberta</w:t>
+        <w:t>Computing Science,</w:t>
+      </w:r>
+      <w:r>
+        <w:rPr>
+          <w:rFonts w:ascii="Times New Roman" w:eastAsia="Times New Roman" w:hAnsi="Times New Roman" w:cs="Times New Roman"/>
+          <w:color w:val="000000"/>
+          <w:lang w:val="en-CA" w:eastAsia="en-CA"/>
+        </w:rPr>
+        <w:t xml:space="preserve"> 3</w:t>
+      </w:r>
+      <w:r>
+        <w:rPr>
+          <w:rFonts w:ascii="Times New Roman" w:eastAsia="Times New Roman" w:hAnsi="Times New Roman" w:cs="Times New Roman"/>
+          <w:color w:val="000000"/>
+          <w:vertAlign w:val="superscript"/>
+          <w:lang w:val="en-CA" w:eastAsia="en-CA"/>
+        </w:rPr>
+        <w:t>rd</w:t>
+      </w:r>
+      <w:r>
+        <w:rPr>
+          <w:rFonts w:ascii="Times New Roman" w:eastAsia="Times New Roman" w:hAnsi="Times New Roman" w:cs="Times New Roman"/>
+          <w:color w:val="000000"/>
+          <w:lang w:val="en-CA" w:eastAsia="en-CA"/>
+        </w:rPr>
+        <w:t xml:space="preserve"> Year,</w:t>
+      </w:r>
+      <w:r>
+        <w:rPr>
+          <w:rFonts w:ascii="Times New Roman" w:eastAsia="Times New Roman" w:hAnsi="Times New Roman" w:cs="Times New Roman"/>
+          <w:color w:val="000000"/>
+          <w:lang w:val="en-CA" w:eastAsia="en-CA"/>
+        </w:rPr>
+        <w:t xml:space="preserve"> University of Alberta</w:t>
       </w:r>
       <w:r>
         <w:rPr>
@@ -461,7 +543,23 @@
           <w:color w:val="000000"/>
           <w:lang w:val="en-CA" w:eastAsia="en-CA"/>
         </w:rPr>
-        <w:t>April 2021)</w:t>
+        <w:t>April 202</w:t>
+      </w:r>
+      <w:r>
+        <w:rPr>
+          <w:rFonts w:ascii="Times New Roman" w:eastAsia="Times New Roman" w:hAnsi="Times New Roman" w:cs="Times New Roman"/>
+          <w:color w:val="000000"/>
+          <w:lang w:val="en-CA" w:eastAsia="en-CA"/>
+        </w:rPr>
+        <w:t>0</w:t>
+      </w:r>
+      <w:r>
+        <w:rPr>
+          <w:rFonts w:ascii="Times New Roman" w:eastAsia="Times New Roman" w:hAnsi="Times New Roman" w:cs="Times New Roman"/>
+          <w:color w:val="000000"/>
+          <w:lang w:val="en-CA" w:eastAsia="en-CA"/>
+        </w:rPr>
+        <w:t>)</w:t>
       </w:r>
     </w:p>
     <w:p>
@@ -562,10 +660,9 @@
       <w:pPr>
         <w:spacing w:after="0" w:line="276" w:lineRule="auto"/>
         <w:rPr>
-          <w:rFonts w:ascii="Times New Roman" w:eastAsia="Times New Roman" w:hAnsi="Times New Roman" w:cs="Times New Roman"/>
-          <w:b/>
-          <w:bCs/>
-          <w:color w:val="000000"/>
+          <w:rStyle w:val="Hyperlink"/>
+          <w:rFonts w:ascii="Times New Roman" w:eastAsia="Times New Roman" w:hAnsi="Times New Roman" w:cs="Times New Roman"/>
+          <w:bCs/>
           <w:lang w:val="en-CA" w:eastAsia="en-CA"/>
         </w:rPr>
       </w:pPr>
@@ -604,7 +701,6 @@
           <w:rPr>
             <w:rStyle w:val="Hyperlink"/>
             <w:rFonts w:ascii="Times New Roman" w:eastAsia="Times New Roman" w:hAnsi="Times New Roman" w:cs="Times New Roman"/>
-            <w:b/>
             <w:bCs/>
             <w:lang w:val="en-CA" w:eastAsia="en-CA"/>
           </w:rPr>
@@ -619,22 +715,23 @@
           <w:ilvl w:val="0"/>
           <w:numId w:val="13"/>
         </w:numPr>
-        <w:spacing w:after="200" w:line="276" w:lineRule="auto"/>
-        <w:rPr>
-          <w:rFonts w:ascii="Times New Roman" w:eastAsia="Times New Roman" w:hAnsi="Times New Roman" w:cs="Times New Roman"/>
-          <w:bCs/>
-          <w:color w:val="000000"/>
-          <w:lang w:val="en-CA" w:eastAsia="en-CA"/>
-        </w:rPr>
-      </w:pPr>
-      <w:r>
-        <w:rPr>
-          <w:rFonts w:ascii="Times New Roman" w:eastAsia="Times New Roman" w:hAnsi="Times New Roman" w:cs="Times New Roman"/>
-          <w:bCs/>
-          <w:color w:val="000000"/>
-          <w:lang w:val="en-CA" w:eastAsia="en-CA"/>
-        </w:rPr>
-        <w:t>Android Mobile Application to track a User’s moods</w:t>
+        <w:spacing w:after="0" w:line="276" w:lineRule="auto"/>
+        <w:rPr>
+          <w:rFonts w:ascii="Times New Roman" w:eastAsia="Times New Roman" w:hAnsi="Times New Roman" w:cs="Times New Roman"/>
+          <w:b/>
+          <w:bCs/>
+          <w:color w:val="000000"/>
+          <w:lang w:val="en-CA" w:eastAsia="en-CA"/>
+        </w:rPr>
+      </w:pPr>
+      <w:r>
+        <w:rPr>
+          <w:rFonts w:ascii="Times New Roman" w:eastAsia="Times New Roman" w:hAnsi="Times New Roman" w:cs="Times New Roman"/>
+          <w:bCs/>
+          <w:color w:val="000000"/>
+          <w:lang w:val="en-CA" w:eastAsia="en-CA"/>
+        </w:rPr>
+        <w:t>Programmed in Java</w:t>
       </w:r>
     </w:p>
     <w:p>
@@ -659,27 +756,7 @@
           <w:color w:val="000000"/>
           <w:lang w:val="en-CA" w:eastAsia="en-CA"/>
         </w:rPr>
-        <w:t xml:space="preserve">Utilizes Google </w:t>
-      </w:r>
-      <w:proofErr w:type="spellStart"/>
-      <w:r>
-        <w:rPr>
-          <w:rFonts w:ascii="Times New Roman" w:eastAsia="Times New Roman" w:hAnsi="Times New Roman" w:cs="Times New Roman"/>
-          <w:bCs/>
-          <w:color w:val="000000"/>
-          <w:lang w:val="en-CA" w:eastAsia="en-CA"/>
-        </w:rPr>
-        <w:t>Firestore</w:t>
-      </w:r>
-      <w:proofErr w:type="spellEnd"/>
-      <w:r>
-        <w:rPr>
-          <w:rFonts w:ascii="Times New Roman" w:eastAsia="Times New Roman" w:hAnsi="Times New Roman" w:cs="Times New Roman"/>
-          <w:bCs/>
-          <w:color w:val="000000"/>
-          <w:lang w:val="en-CA" w:eastAsia="en-CA"/>
-        </w:rPr>
-        <w:t xml:space="preserve"> to keep track of User Mood History, specific mood reasons, social situations, reasons, and locations</w:t>
+        <w:t>Android Mobile Application to track a User’s moods</w:t>
       </w:r>
     </w:p>
     <w:p>
@@ -704,7 +781,27 @@
           <w:color w:val="000000"/>
           <w:lang w:val="en-CA" w:eastAsia="en-CA"/>
         </w:rPr>
-        <w:t>Allows user profiles to interact with other users to request and approve followers</w:t>
+        <w:t xml:space="preserve">Utilizes Google </w:t>
+      </w:r>
+      <w:proofErr w:type="spellStart"/>
+      <w:r>
+        <w:rPr>
+          <w:rFonts w:ascii="Times New Roman" w:eastAsia="Times New Roman" w:hAnsi="Times New Roman" w:cs="Times New Roman"/>
+          <w:bCs/>
+          <w:color w:val="000000"/>
+          <w:lang w:val="en-CA" w:eastAsia="en-CA"/>
+        </w:rPr>
+        <w:t>Firestore</w:t>
+      </w:r>
+      <w:proofErr w:type="spellEnd"/>
+      <w:r>
+        <w:rPr>
+          <w:rFonts w:ascii="Times New Roman" w:eastAsia="Times New Roman" w:hAnsi="Times New Roman" w:cs="Times New Roman"/>
+          <w:bCs/>
+          <w:color w:val="000000"/>
+          <w:lang w:val="en-CA" w:eastAsia="en-CA"/>
+        </w:rPr>
+        <w:t xml:space="preserve"> to keep track of User Mood History, specific mood reasons, social situations, reasons, and locations</w:t>
       </w:r>
     </w:p>
     <w:p>
@@ -729,18 +826,7 @@
           <w:color w:val="000000"/>
           <w:lang w:val="en-CA" w:eastAsia="en-CA"/>
         </w:rPr>
-        <w:t>Uses Google Maps API to display moods on a m</w:t>
-      </w:r>
-      <w:bookmarkStart w:id="0" w:name="_GoBack"/>
-      <w:bookmarkEnd w:id="0"/>
-      <w:r>
-        <w:rPr>
-          <w:rFonts w:ascii="Times New Roman" w:eastAsia="Times New Roman" w:hAnsi="Times New Roman" w:cs="Times New Roman"/>
-          <w:bCs/>
-          <w:color w:val="000000"/>
-          <w:lang w:val="en-CA" w:eastAsia="en-CA"/>
-        </w:rPr>
-        <w:t>ap, as well as a map for a followed user’s most recent mood.</w:t>
+        <w:t>Allows user profiles to interact with other users to request and approve followers</w:t>
       </w:r>
     </w:p>
     <w:p>
@@ -765,7 +851,7 @@
           <w:color w:val="000000"/>
           <w:lang w:val="en-CA" w:eastAsia="en-CA"/>
         </w:rPr>
-        <w:t>Java</w:t>
+        <w:t>Uses Google Maps API to display moods on a map, as well as a map for a followed user’s most recent mood.</w:t>
       </w:r>
     </w:p>
     <w:p>
@@ -1129,6 +1215,412 @@
         </w:rPr>
         <w:t>Powerlifting, Drone Photography, RC Vehicle Modification, E-Commerce Entrepreneurship</w:t>
       </w:r>
+    </w:p>
+    <w:p>
+      <w:pPr>
+        <w:spacing w:after="0" w:line="276" w:lineRule="auto"/>
+        <w:textAlignment w:val="baseline"/>
+        <w:rPr>
+          <w:rFonts w:ascii="Times New Roman" w:eastAsia="Times New Roman" w:hAnsi="Times New Roman" w:cs="Times New Roman"/>
+          <w:color w:val="000000"/>
+          <w:lang w:val="en-CA" w:eastAsia="en-CA"/>
+        </w:rPr>
+      </w:pPr>
+    </w:p>
+    <w:p>
+      <w:pPr>
+        <w:spacing w:after="0" w:line="240" w:lineRule="auto"/>
+        <w:contextualSpacing/>
+        <w:jc w:val="center"/>
+        <w:rPr>
+          <w:rFonts w:ascii="Times New Roman" w:eastAsia="Prime Sans" w:hAnsi="Times New Roman" w:cs="Times New Roman"/>
+          <w:b/>
+          <w:spacing w:val="-10"/>
+          <w:kern w:val="28"/>
+          <w:sz w:val="56"/>
+          <w:szCs w:val="56"/>
+          <w:lang w:eastAsia="ko-KR"/>
+        </w:rPr>
+      </w:pPr>
+      <w:r>
+        <w:rPr>
+          <w:rFonts w:ascii="Times New Roman" w:eastAsia="Prime Sans" w:hAnsi="Times New Roman" w:cs="Times New Roman"/>
+          <w:b/>
+          <w:spacing w:val="-10"/>
+          <w:kern w:val="28"/>
+          <w:sz w:val="56"/>
+          <w:szCs w:val="56"/>
+          <w:lang w:eastAsia="ko-KR"/>
+        </w:rPr>
+        <w:lastRenderedPageBreak/>
+        <w:t>Allen Lu</w:t>
+      </w:r>
+    </w:p>
+    <w:p>
+      <w:pPr>
+        <w:spacing w:line="254" w:lineRule="auto"/>
+        <w:rPr>
+          <w:rFonts w:ascii="Calibri" w:eastAsia="Malgun Gothic" w:hAnsi="Calibri" w:cs="Times New Roman"/>
+          <w:lang w:eastAsia="ko-KR"/>
+        </w:rPr>
+      </w:pPr>
+    </w:p>
+    <w:p>
+      <w:pPr>
+        <w:spacing w:line="254" w:lineRule="auto"/>
+        <w:rPr>
+          <w:rFonts w:ascii="Times New Roman" w:eastAsia="Malgun Gothic" w:hAnsi="Times New Roman" w:cs="Times New Roman"/>
+          <w:color w:val="181717"/>
+          <w:sz w:val="24"/>
+          <w:szCs w:val="24"/>
+          <w:shd w:val="clear" w:color="auto" w:fill="FFFFFF"/>
+          <w:lang w:eastAsia="ko-KR"/>
+        </w:rPr>
+      </w:pPr>
+      <w:r>
+        <w:rPr>
+          <w:rFonts w:ascii="Times New Roman" w:eastAsia="Malgun Gothic" w:hAnsi="Times New Roman" w:cs="Times New Roman"/>
+          <w:sz w:val="24"/>
+          <w:szCs w:val="24"/>
+          <w:lang w:eastAsia="ko-KR"/>
+        </w:rPr>
+        <w:t>To</w:t>
+      </w:r>
+      <w:r>
+        <w:rPr>
+          <w:rFonts w:ascii="Times New Roman" w:eastAsia="Calibri" w:hAnsi="Times New Roman" w:cs="Times New Roman"/>
+        </w:rPr>
+        <w:t xml:space="preserve"> Mark Madsen</w:t>
+      </w:r>
+      <w:r>
+        <w:rPr>
+          <w:rFonts w:ascii="Times New Roman" w:eastAsia="Malgun Gothic" w:hAnsi="Times New Roman" w:cs="Times New Roman"/>
+          <w:color w:val="181717"/>
+          <w:sz w:val="24"/>
+          <w:szCs w:val="24"/>
+          <w:shd w:val="clear" w:color="auto" w:fill="FFFFFF"/>
+          <w:lang w:eastAsia="ko-KR"/>
+        </w:rPr>
+        <w:t>,</w:t>
+      </w:r>
+    </w:p>
+    <w:p>
+      <w:pPr>
+        <w:spacing w:line="254" w:lineRule="auto"/>
+        <w:ind w:firstLine="720"/>
+        <w:rPr>
+          <w:rFonts w:ascii="Times New Roman" w:eastAsia="Malgun Gothic" w:hAnsi="Times New Roman" w:cs="Times New Roman"/>
+          <w:color w:val="181717"/>
+          <w:sz w:val="24"/>
+          <w:szCs w:val="24"/>
+          <w:shd w:val="clear" w:color="auto" w:fill="FFFFFF"/>
+          <w:lang w:eastAsia="ko-KR"/>
+        </w:rPr>
+      </w:pPr>
+      <w:r>
+        <w:rPr>
+          <w:rFonts w:ascii="Times New Roman" w:eastAsia="Malgun Gothic" w:hAnsi="Times New Roman" w:cs="Times New Roman"/>
+          <w:color w:val="181717"/>
+          <w:sz w:val="24"/>
+          <w:szCs w:val="24"/>
+          <w:shd w:val="clear" w:color="auto" w:fill="FFFFFF"/>
+          <w:lang w:eastAsia="ko-KR"/>
+        </w:rPr>
+        <w:t xml:space="preserve">If you are looking for an enthusiastic problem </w:t>
+      </w:r>
+      <w:proofErr w:type="spellStart"/>
+      <w:r>
+        <w:rPr>
+          <w:rFonts w:ascii="Times New Roman" w:eastAsia="Malgun Gothic" w:hAnsi="Times New Roman" w:cs="Times New Roman"/>
+          <w:color w:val="181717"/>
+          <w:sz w:val="24"/>
+          <w:szCs w:val="24"/>
+          <w:shd w:val="clear" w:color="auto" w:fill="FFFFFF"/>
+          <w:lang w:eastAsia="ko-KR"/>
+        </w:rPr>
+        <w:t>solv</w:t>
+      </w:r>
+      <w:proofErr w:type="spellEnd"/>
+      <w:r>
+        <w:rPr>
+          <w:rFonts w:ascii="Times New Roman" w:eastAsia="Malgun Gothic" w:hAnsi="Times New Roman" w:cs="Times New Roman"/>
+          <w:color w:val="181717"/>
+          <w:sz w:val="24"/>
+          <w:szCs w:val="24"/>
+          <w:shd w:val="clear" w:color="auto" w:fill="FFFFFF"/>
+          <w:lang w:eastAsia="ko-KR"/>
+        </w:rPr>
+        <w:t xml:space="preserve"> that is well-versed in software development tools and algorithm design at </w:t>
+      </w:r>
+      <w:proofErr w:type="spellStart"/>
+      <w:r>
+        <w:rPr>
+          <w:rFonts w:ascii="Times New Roman" w:eastAsia="Malgun Gothic" w:hAnsi="Times New Roman" w:cs="Times New Roman"/>
+          <w:color w:val="181717"/>
+          <w:sz w:val="24"/>
+          <w:szCs w:val="24"/>
+          <w:shd w:val="clear" w:color="auto" w:fill="FFFFFF"/>
+          <w:lang w:eastAsia="ko-KR"/>
+        </w:rPr>
+        <w:t>AGiLE</w:t>
+      </w:r>
+      <w:proofErr w:type="spellEnd"/>
+      <w:r>
+        <w:rPr>
+          <w:rFonts w:ascii="Times New Roman" w:eastAsia="Malgun Gothic" w:hAnsi="Times New Roman" w:cs="Times New Roman"/>
+          <w:color w:val="181717"/>
+          <w:sz w:val="24"/>
+          <w:szCs w:val="24"/>
+          <w:shd w:val="clear" w:color="auto" w:fill="FFFFFF"/>
+          <w:lang w:eastAsia="ko-KR"/>
+        </w:rPr>
+        <w:t xml:space="preserve"> </w:t>
+      </w:r>
+      <w:proofErr w:type="spellStart"/>
+      <w:r>
+        <w:rPr>
+          <w:rFonts w:ascii="Times New Roman" w:eastAsia="Malgun Gothic" w:hAnsi="Times New Roman" w:cs="Times New Roman"/>
+          <w:color w:val="181717"/>
+          <w:sz w:val="24"/>
+          <w:szCs w:val="24"/>
+          <w:shd w:val="clear" w:color="auto" w:fill="FFFFFF"/>
+          <w:lang w:eastAsia="ko-KR"/>
+        </w:rPr>
+        <w:t>ANiMAL</w:t>
+      </w:r>
+      <w:proofErr w:type="spellEnd"/>
+      <w:r>
+        <w:rPr>
+          <w:rFonts w:ascii="Times New Roman" w:eastAsia="Malgun Gothic" w:hAnsi="Times New Roman" w:cs="Times New Roman"/>
+          <w:color w:val="181717"/>
+          <w:sz w:val="24"/>
+          <w:szCs w:val="24"/>
+          <w:shd w:val="clear" w:color="auto" w:fill="FFFFFF"/>
+          <w:lang w:eastAsia="ko-KR"/>
+        </w:rPr>
+        <w:t xml:space="preserve"> INC, I believe I am a strong candidate for the position. As an efficient and vocal team player in Android mobile application development, I am prepared to contribute to your company’s technological goals in developing scalable and effective web/mobile APIs while meeting any time constraints necessary to complete the task.</w:t>
+      </w:r>
+    </w:p>
+    <w:p>
+      <w:pPr>
+        <w:spacing w:line="254" w:lineRule="auto"/>
+        <w:rPr>
+          <w:rFonts w:ascii="Times New Roman" w:eastAsia="Malgun Gothic" w:hAnsi="Times New Roman" w:cs="Times New Roman"/>
+          <w:sz w:val="24"/>
+          <w:szCs w:val="24"/>
+          <w:lang w:eastAsia="ko-KR"/>
+        </w:rPr>
+      </w:pPr>
+      <w:r>
+        <w:rPr>
+          <w:rFonts w:ascii="Times New Roman" w:eastAsia="Malgun Gothic" w:hAnsi="Times New Roman" w:cs="Times New Roman"/>
+          <w:color w:val="181717"/>
+          <w:sz w:val="24"/>
+          <w:szCs w:val="24"/>
+          <w:shd w:val="clear" w:color="auto" w:fill="FFFFFF"/>
+          <w:lang w:eastAsia="ko-KR"/>
+        </w:rPr>
+        <w:t>My current degree is in computing science with a specialization in software practice at the University of Alberta where the focus is on using and understanding software, computer architecture, operating systems, and the application of discrete mathematics in algorithm design. My specialization requires the ability to understand how to develop software in a team, while understanding how software communicates with the computer’s operating system and architecture.</w:t>
+      </w:r>
+      <w:r>
+        <w:rPr>
+          <w:rFonts w:ascii="Arial" w:eastAsia="Malgun Gothic" w:hAnsi="Arial" w:cs="Arial"/>
+          <w:color w:val="181717"/>
+          <w:sz w:val="21"/>
+          <w:szCs w:val="21"/>
+          <w:shd w:val="clear" w:color="auto" w:fill="FFFFFF"/>
+          <w:lang w:eastAsia="ko-KR"/>
+        </w:rPr>
+        <w:t xml:space="preserve"> </w:t>
+      </w:r>
+      <w:r>
+        <w:rPr>
+          <w:rFonts w:ascii="Times New Roman" w:eastAsia="Malgun Gothic" w:hAnsi="Times New Roman" w:cs="Times New Roman"/>
+          <w:color w:val="181717"/>
+          <w:sz w:val="24"/>
+          <w:szCs w:val="24"/>
+          <w:shd w:val="clear" w:color="auto" w:fill="FFFFFF"/>
+          <w:lang w:eastAsia="ko-KR"/>
+        </w:rPr>
+        <w:t>From developing Linux shells to developing Android mobile applications in an efficient and timely matter, I excel at prioritizing tasks as a team member and individual, presenting design ideas, and communicating effectively with peers and management teams.</w:t>
+      </w:r>
+    </w:p>
+    <w:p>
+      <w:pPr>
+        <w:spacing w:line="254" w:lineRule="auto"/>
+        <w:rPr>
+          <w:rFonts w:ascii="Times New Roman" w:eastAsia="Malgun Gothic" w:hAnsi="Times New Roman" w:cs="Times New Roman"/>
+          <w:sz w:val="24"/>
+          <w:szCs w:val="24"/>
+          <w:lang w:eastAsia="ko-KR"/>
+        </w:rPr>
+      </w:pPr>
+      <w:r>
+        <w:rPr>
+          <w:rFonts w:ascii="Times New Roman" w:eastAsia="Malgun Gothic" w:hAnsi="Times New Roman" w:cs="Times New Roman"/>
+          <w:sz w:val="24"/>
+          <w:szCs w:val="24"/>
+          <w:lang w:eastAsia="ko-KR"/>
+        </w:rPr>
+        <w:t xml:space="preserve">Additionally, one of my personal hobbies is Arduino programming that focusses on developing reliable hardware for powerlifting gyms in which consumer concerns and troubles are heard and implemented in newer versions of the product. With my passion in delivering reliable products for public use, I truly believe that my experience in programming and understanding consumer needs will allow me to excel in the </w:t>
+      </w:r>
+      <w:proofErr w:type="spellStart"/>
+      <w:r>
+        <w:rPr>
+          <w:rFonts w:ascii="Times New Roman" w:eastAsia="Malgun Gothic" w:hAnsi="Times New Roman" w:cs="Times New Roman"/>
+          <w:sz w:val="24"/>
+          <w:szCs w:val="24"/>
+          <w:lang w:eastAsia="ko-KR"/>
+        </w:rPr>
+        <w:t>AGiLE</w:t>
+      </w:r>
+      <w:proofErr w:type="spellEnd"/>
+      <w:r>
+        <w:rPr>
+          <w:rFonts w:ascii="Times New Roman" w:eastAsia="Malgun Gothic" w:hAnsi="Times New Roman" w:cs="Times New Roman"/>
+          <w:sz w:val="24"/>
+          <w:szCs w:val="24"/>
+          <w:lang w:eastAsia="ko-KR"/>
+        </w:rPr>
+        <w:t xml:space="preserve"> </w:t>
+      </w:r>
+      <w:proofErr w:type="spellStart"/>
+      <w:r>
+        <w:rPr>
+          <w:rFonts w:ascii="Times New Roman" w:eastAsia="Malgun Gothic" w:hAnsi="Times New Roman" w:cs="Times New Roman"/>
+          <w:sz w:val="24"/>
+          <w:szCs w:val="24"/>
+          <w:lang w:eastAsia="ko-KR"/>
+        </w:rPr>
+        <w:t>ANiMAL</w:t>
+      </w:r>
+      <w:proofErr w:type="spellEnd"/>
+      <w:r>
+        <w:rPr>
+          <w:rFonts w:ascii="Times New Roman" w:eastAsia="Malgun Gothic" w:hAnsi="Times New Roman" w:cs="Times New Roman"/>
+          <w:sz w:val="24"/>
+          <w:szCs w:val="24"/>
+          <w:lang w:eastAsia="ko-KR"/>
+        </w:rPr>
+        <w:t xml:space="preserve"> INC development environment.  I will truly learn from industry-seasoned developers in hyper-productive environments in order to become an asset for your team.</w:t>
+      </w:r>
+    </w:p>
+    <w:p>
+      <w:pPr>
+        <w:spacing w:line="254" w:lineRule="auto"/>
+        <w:rPr>
+          <w:rFonts w:ascii="Times New Roman" w:eastAsia="Malgun Gothic" w:hAnsi="Times New Roman" w:cs="Times New Roman"/>
+          <w:sz w:val="24"/>
+          <w:szCs w:val="24"/>
+          <w:lang w:eastAsia="ko-KR"/>
+        </w:rPr>
+      </w:pPr>
+      <w:r>
+        <w:rPr>
+          <w:rFonts w:ascii="Times New Roman" w:eastAsia="Malgun Gothic" w:hAnsi="Times New Roman" w:cs="Times New Roman"/>
+          <w:sz w:val="24"/>
+          <w:szCs w:val="24"/>
+          <w:lang w:eastAsia="ko-KR"/>
+        </w:rPr>
+        <w:t xml:space="preserve">I look forward to meeting with you to further discuss how my skills and experience as an intern would match Amazon’s technological goals. I hope we can schedule an appointment to talk, the best phone number to reach me is (604)-788-6862 or my email at </w:t>
+      </w:r>
+      <w:hyperlink r:id="rId10" w:history="1">
+        <w:r>
+          <w:rPr>
+            <w:rFonts w:ascii="Times New Roman" w:eastAsia="Malgun Gothic" w:hAnsi="Times New Roman" w:cs="Times New Roman"/>
+            <w:color w:val="0563C1"/>
+            <w:sz w:val="24"/>
+            <w:szCs w:val="24"/>
+            <w:u w:val="single"/>
+            <w:lang w:eastAsia="ko-KR"/>
+          </w:rPr>
+          <w:t>aplu@ualberta.ca</w:t>
+        </w:r>
+      </w:hyperlink>
+      <w:r>
+        <w:rPr>
+          <w:rFonts w:ascii="Times New Roman" w:eastAsia="Malgun Gothic" w:hAnsi="Times New Roman" w:cs="Times New Roman"/>
+          <w:sz w:val="24"/>
+          <w:szCs w:val="24"/>
+          <w:lang w:eastAsia="ko-KR"/>
+        </w:rPr>
+        <w:t>. Thank you for the consideration.</w:t>
+      </w:r>
+    </w:p>
+    <w:p>
+      <w:pPr>
+        <w:spacing w:line="254" w:lineRule="auto"/>
+        <w:rPr>
+          <w:rFonts w:ascii="Times New Roman" w:eastAsia="Malgun Gothic" w:hAnsi="Times New Roman" w:cs="Times New Roman"/>
+          <w:sz w:val="24"/>
+          <w:szCs w:val="24"/>
+          <w:lang w:eastAsia="ko-KR"/>
+        </w:rPr>
+      </w:pPr>
+    </w:p>
+    <w:p>
+      <w:pPr>
+        <w:spacing w:line="254" w:lineRule="auto"/>
+        <w:rPr>
+          <w:rFonts w:ascii="Times New Roman" w:eastAsia="Malgun Gothic" w:hAnsi="Times New Roman" w:cs="Times New Roman"/>
+          <w:sz w:val="24"/>
+          <w:szCs w:val="24"/>
+          <w:lang w:eastAsia="ko-KR"/>
+        </w:rPr>
+      </w:pPr>
+      <w:r>
+        <w:rPr>
+          <w:rFonts w:ascii="Times New Roman" w:eastAsia="Malgun Gothic" w:hAnsi="Times New Roman" w:cs="Times New Roman"/>
+          <w:sz w:val="24"/>
+          <w:szCs w:val="24"/>
+          <w:lang w:eastAsia="ko-KR"/>
+        </w:rPr>
+        <w:t>Sincerely,</w:t>
+      </w:r>
+    </w:p>
+    <w:p>
+      <w:pPr>
+        <w:spacing w:line="254" w:lineRule="auto"/>
+        <w:rPr>
+          <w:rFonts w:ascii="Times New Roman" w:eastAsia="Malgun Gothic" w:hAnsi="Times New Roman" w:cs="Times New Roman"/>
+          <w:sz w:val="24"/>
+          <w:szCs w:val="24"/>
+          <w:lang w:eastAsia="ko-KR"/>
+        </w:rPr>
+      </w:pPr>
+    </w:p>
+    <w:p>
+      <w:pPr>
+        <w:spacing w:line="254" w:lineRule="auto"/>
+        <w:rPr>
+          <w:rFonts w:ascii="Times New Roman" w:eastAsia="Malgun Gothic" w:hAnsi="Times New Roman" w:cs="Times New Roman"/>
+          <w:sz w:val="24"/>
+          <w:szCs w:val="24"/>
+          <w:lang w:eastAsia="ko-KR"/>
+        </w:rPr>
+      </w:pPr>
+      <w:r>
+        <w:rPr>
+          <w:rFonts w:ascii="Times New Roman" w:eastAsia="Malgun Gothic" w:hAnsi="Times New Roman" w:cs="Times New Roman"/>
+          <w:sz w:val="24"/>
+          <w:szCs w:val="24"/>
+          <w:lang w:eastAsia="ko-KR"/>
+        </w:rPr>
+        <w:t>Allen Lu</w:t>
+      </w:r>
+    </w:p>
+    <w:p>
+      <w:pPr>
+        <w:spacing w:after="0" w:line="276" w:lineRule="auto"/>
+        <w:textAlignment w:val="baseline"/>
+        <w:rPr>
+          <w:rFonts w:ascii="Times New Roman" w:eastAsia="Times New Roman" w:hAnsi="Times New Roman" w:cs="Times New Roman"/>
+          <w:color w:val="000000"/>
+          <w:lang w:val="en-CA" w:eastAsia="en-CA"/>
+        </w:rPr>
+      </w:pPr>
+      <w:bookmarkStart w:id="0" w:name="_GoBack"/>
+      <w:bookmarkEnd w:id="0"/>
     </w:p>
     <w:sectPr>
       <w:pgSz w:w="12240" w:h="15840"/>
@@ -1294,7 +1786,7 @@
   <w:abstractNum w:abstractNumId="1" w15:restartNumberingAfterBreak="0">
     <w:nsid w:val="08F70A92"/>
     <w:multiLevelType w:val="hybridMultilevel"/>
-    <w:tmpl w:val="8E5CF0EC"/>
+    <w:tmpl w:val="4AF0588C"/>
     <w:lvl w:ilvl="0" w:tplc="04090001">
       <w:start w:val="1"/>
       <w:numFmt w:val="bullet"/>
@@ -3505,7 +3997,7 @@
 </file>
 
 <file path=customXml/itemProps1.xml><?xml version="1.0" encoding="utf-8"?>
-<ds:datastoreItem xmlns:ds="http://schemas.openxmlformats.org/officeDocument/2006/customXml" ds:itemID="{6E859679-6031-44EB-9F4C-2747E0F00AD8}">
+<ds:datastoreItem xmlns:ds="http://schemas.openxmlformats.org/officeDocument/2006/customXml" ds:itemID="{E167BF0B-8E4E-4091-BAFE-A9ABE648F7BE}">
   <ds:schemaRefs>
     <ds:schemaRef ds:uri="http://schemas.openxmlformats.org/officeDocument/2006/bibliography"/>
   </ds:schemaRefs>
